--- a/lab08/Report/BMPT-ReportLab8-Reskalenko.docx
+++ b/lab08/Report/BMPT-ReportLab8-Reskalenko.docx
@@ -665,7 +665,6 @@
           <w:b/>
           <w:sz w:val="32"/>
           <w:szCs w:val="32"/>
-          <w:lang w:val="en-US"/>
         </w:rPr>
       </w:pPr>
       <w:r>
@@ -673,7 +672,6 @@
           <w:b/>
           <w:sz w:val="32"/>
           <w:szCs w:val="32"/>
-          <w:lang w:val="en-US"/>
         </w:rPr>
         <w:t xml:space="preserve">                               </w:t>
       </w:r>
@@ -692,7 +690,6 @@
           <w:b/>
           <w:sz w:val="32"/>
           <w:szCs w:val="32"/>
-          <w:lang w:val="en-US"/>
         </w:rPr>
         <w:t xml:space="preserve">                                 </w:t>
       </w:r>
@@ -1349,138 +1346,108 @@
         <w:rPr>
           <w:lang w:val="en-US"/>
         </w:rPr>
+        <w:t xml:space="preserve">5 2.1741 </w:t>
+      </w:r>
+      <w:r>
+        <w:t xml:space="preserve"> </w:t>
+      </w:r>
+      <w:r>
+        <w:t xml:space="preserve"> passed</w:t>
+      </w:r>
+    </w:p>
+    <w:p>
+      <w:pPr>
+        <w:ind w:firstLine="709"/>
+      </w:pPr>
+    </w:p>
+    <w:p>
+      <w:pPr>
+        <w:ind w:firstLine="709"/>
+      </w:pPr>
+      <w:r>
+        <w:t>TC</w:t>
+      </w:r>
+      <w:r>
+        <w:t xml:space="preserve">4: </w:t>
+      </w:r>
+      <w:r>
+        <w:t>x = 2    y = 7</w:t>
+      </w:r>
+      <w:r>
+        <w:t xml:space="preserve">    </w:t>
+      </w:r>
+      <w:r>
+        <w:rPr>
+          <w:lang w:val="en-US"/>
+        </w:rPr>
+        <w:t>p=3.14</w:t>
+      </w:r>
+      <w:r>
+        <w:t xml:space="preserve">  </w:t>
+      </w:r>
+      <w:r>
+        <w:rPr>
+          <w:lang w:val="en-US"/>
+        </w:rPr>
+        <w:t xml:space="preserve"> R</w:t>
+      </w:r>
+      <w:r>
+        <w:t xml:space="preserve">esult: </w:t>
+      </w:r>
+      <w:r>
+        <w:rPr>
+          <w:lang w:val="en-US"/>
+        </w:rPr>
+        <w:t xml:space="preserve">-332.228 </w:t>
+      </w:r>
+      <w:r>
+        <w:rPr>
+          <w:lang w:val="en-US"/>
+        </w:rPr>
+        <w:t xml:space="preserve"> </w:t>
+      </w:r>
+      <w:r>
+        <w:t xml:space="preserve">  </w:t>
+      </w:r>
+      <w:r>
+        <w:t>passed</w:t>
+      </w:r>
+    </w:p>
+    <w:p>
+      <w:pPr>
+        <w:ind w:firstLine="709"/>
+      </w:pPr>
+    </w:p>
+    <w:p>
+      <w:pPr>
+        <w:ind w:firstLine="709"/>
+        <w:rPr>
+          <w:lang w:val="en-US"/>
+        </w:rPr>
+      </w:pPr>
+      <w:r>
+        <w:t>TC</w:t>
+      </w:r>
+      <w:r>
         <w:t>5</w:t>
       </w:r>
       <w:r>
+        <w:t>:</w:t>
+      </w:r>
+      <w:r>
+        <w:t xml:space="preserve"> </w:t>
+      </w:r>
+      <w:r>
+        <w:t>x = 4    y = 3</w:t>
+      </w:r>
+      <w:r>
+        <w:t xml:space="preserve">   </w:t>
+      </w:r>
+      <w:r>
         <w:rPr>
           <w:lang w:val="en-US"/>
         </w:rPr>
-        <w:t xml:space="preserve"> </w:t>
-      </w:r>
-      <w:r>
-        <w:rPr>
-          <w:lang w:val="en-US"/>
-        </w:rPr>
-        <w:t>2.1741</w:t>
-      </w:r>
-      <w:r>
-        <w:rPr>
-          <w:lang w:val="en-US"/>
-        </w:rPr>
-        <w:t xml:space="preserve"> </w:t>
-      </w:r>
-      <w:r>
-        <w:t xml:space="preserve"> </w:t>
-      </w:r>
-      <w:r>
-        <w:t xml:space="preserve"> passed</w:t>
-      </w:r>
-    </w:p>
-    <w:p>
-      <w:pPr>
-        <w:ind w:firstLine="709"/>
-      </w:pPr>
-    </w:p>
-    <w:p>
-      <w:pPr>
-        <w:ind w:firstLine="709"/>
-      </w:pPr>
-      <w:r>
-        <w:t>TC</w:t>
-      </w:r>
-      <w:r>
-        <w:t xml:space="preserve">4: </w:t>
-      </w:r>
-      <w:r>
-        <w:t>x = 2    y = 7</w:t>
-      </w:r>
-      <w:r>
-        <w:t xml:space="preserve">    </w:t>
-      </w:r>
-      <w:r>
-        <w:rPr>
-          <w:lang w:val="en-US"/>
-        </w:rPr>
-        <w:t>p=3.14</w:t>
-      </w:r>
-      <w:r>
-        <w:t xml:space="preserve">  </w:t>
-      </w:r>
-      <w:r>
-        <w:rPr>
-          <w:lang w:val="en-US"/>
-        </w:rPr>
-        <w:t xml:space="preserve"> R</w:t>
-      </w:r>
-      <w:r>
-        <w:t xml:space="preserve">esult: </w:t>
-      </w:r>
-      <w:r>
-        <w:rPr>
-          <w:lang w:val="en-US"/>
-        </w:rPr>
-        <w:t>-332.228</w:t>
-      </w:r>
-      <w:r>
-        <w:rPr>
-          <w:lang w:val="en-US"/>
-        </w:rPr>
-        <w:t xml:space="preserve"> </w:t>
-      </w:r>
-      <w:r>
-        <w:rPr>
-          <w:lang w:val="en-US"/>
-        </w:rPr>
-        <w:t xml:space="preserve"> </w:t>
-      </w:r>
-      <w:r>
-        <w:t xml:space="preserve">  </w:t>
-      </w:r>
-      <w:r>
-        <w:t>passed</w:t>
-      </w:r>
-    </w:p>
-    <w:p>
-      <w:pPr>
-        <w:ind w:firstLine="709"/>
-      </w:pPr>
-    </w:p>
-    <w:p>
-      <w:pPr>
-        <w:ind w:firstLine="709"/>
-        <w:rPr>
-          <w:lang w:val="en-US"/>
-        </w:rPr>
-      </w:pPr>
-      <w:r>
-        <w:t>TC</w:t>
-      </w:r>
-      <w:r>
-        <w:t>5</w:t>
-      </w:r>
-      <w:r>
-        <w:t>:</w:t>
-      </w:r>
-      <w:r>
-        <w:t xml:space="preserve"> </w:t>
-      </w:r>
-      <w:r>
-        <w:t>x = 4    y = 3</w:t>
-      </w:r>
-      <w:r>
-        <w:t xml:space="preserve">   </w:t>
-      </w:r>
-      <w:r>
-        <w:rPr>
-          <w:lang w:val="en-US"/>
-        </w:rPr>
-        <w:t xml:space="preserve"> </w:t>
-      </w:r>
-      <w:r>
-        <w:rPr>
-          <w:lang w:val="en-US"/>
-        </w:rPr>
-        <w:t>p=3.14</w:t>
+        <w:t xml:space="preserve"> p=3.14</w:t>
       </w:r>
       <w:r>
         <w:t xml:space="preserve">  </w:t>
@@ -1862,10 +1829,7 @@
         <w:t>calculation</w:t>
       </w:r>
       <w:r>
-        <w:t xml:space="preserve"> дійсні знакові числа</w:t>
-      </w:r>
-      <w:r>
-        <w:t xml:space="preserve"> </w:t>
+        <w:t xml:space="preserve"> дійсні знакові числа </w:t>
       </w:r>
       <w:r>
         <w:t>з модуля m</w:t>
@@ -2168,8 +2132,6 @@
         </w:rPr>
         <w:t xml:space="preserve">, </w:t>
       </w:r>
-      <w:bookmarkStart w:id="0" w:name="_GoBack"/>
-      <w:bookmarkEnd w:id="0"/>
       <w:r>
         <w:rPr>
           <w:sz w:val="28"/>
@@ -2305,8 +2267,3163 @@
           <w:sz w:val="28"/>
           <w:szCs w:val="28"/>
         </w:rPr>
-        <w:t xml:space="preserve">, ніж із Гугл Диск. </w:t>
-      </w:r>
+        <w:t>, ніж із Гугл Диск.</w:t>
+      </w:r>
+    </w:p>
+    <w:p>
+      <w:pPr>
+        <w:spacing w:line="360" w:lineRule="auto"/>
+        <w:jc w:val="both"/>
+        <w:rPr>
+          <w:sz w:val="28"/>
+          <w:szCs w:val="28"/>
+        </w:rPr>
+      </w:pPr>
+    </w:p>
+    <w:p>
+      <w:pPr>
+        <w:spacing w:line="360" w:lineRule="auto"/>
+        <w:jc w:val="both"/>
+        <w:rPr>
+          <w:sz w:val="28"/>
+          <w:szCs w:val="28"/>
+        </w:rPr>
+      </w:pPr>
+    </w:p>
+    <w:p>
+      <w:pPr>
+        <w:spacing w:line="360" w:lineRule="auto"/>
+        <w:jc w:val="both"/>
+        <w:rPr>
+          <w:lang w:val="ru-RU"/>
+        </w:rPr>
+      </w:pPr>
+      <w:r>
+        <w:rPr>
+          <w:lang w:val="ru-RU"/>
+        </w:rPr>
+        <w:t xml:space="preserve">                                               </w:t>
+      </w:r>
+    </w:p>
+    <w:p>
+      <w:pPr>
+        <w:spacing w:line="360" w:lineRule="auto"/>
+        <w:rPr>
+          <w:b/>
+          <w:lang w:val="ru-RU"/>
+        </w:rPr>
+      </w:pPr>
+      <w:r>
+        <w:rPr>
+          <w:b/>
+          <w:lang w:val="ru-RU"/>
+        </w:rPr>
+        <w:lastRenderedPageBreak/>
+        <w:t xml:space="preserve">                                                         </w:t>
+      </w:r>
+      <w:r>
+        <w:rPr>
+          <w:b/>
+        </w:rPr>
+        <w:t xml:space="preserve">ДОДАТОК </w:t>
+      </w:r>
+      <w:r>
+        <w:rPr>
+          <w:b/>
+          <w:lang w:val="ru-RU"/>
+        </w:rPr>
+        <w:t>А</w:t>
+      </w:r>
+    </w:p>
+    <w:p>
+      <w:pPr>
+        <w:spacing w:line="360" w:lineRule="auto"/>
+      </w:pPr>
+      <w:r>
+        <w:rPr>
+          <w:lang w:val="ru-RU"/>
+        </w:rPr>
+        <w:t xml:space="preserve">                                             </w:t>
+      </w:r>
+      <w:r>
+        <w:rPr>
+          <w:lang w:val="ru-RU"/>
+        </w:rPr>
+        <w:t>(</w:t>
+      </w:r>
+      <w:r>
+        <w:rPr>
+          <w:lang w:val="en-US"/>
+        </w:rPr>
+        <w:t>TestSuite</w:t>
+      </w:r>
+      <w:r>
+        <w:rPr>
+          <w:lang w:val="ru-RU"/>
+        </w:rPr>
+        <w:t xml:space="preserve"> </w:t>
+      </w:r>
+      <w:r>
+        <w:t xml:space="preserve">до завдання </w:t>
+      </w:r>
+      <w:r>
+        <w:rPr>
+          <w:lang w:val="ru-RU"/>
+        </w:rPr>
+        <w:t>8</w:t>
+      </w:r>
+      <w:r>
+        <w:rPr>
+          <w:lang w:val="ru-RU"/>
+        </w:rPr>
+        <w:t>.</w:t>
+      </w:r>
+      <w:r>
+        <w:rPr>
+          <w:lang w:val="ru-RU"/>
+        </w:rPr>
+        <w:t>1</w:t>
+      </w:r>
+      <w:r>
+        <w:rPr>
+          <w:lang w:val="ru-RU"/>
+        </w:rPr>
+        <w:t>)</w:t>
+      </w:r>
+    </w:p>
+    <w:p>
+      <w:pPr>
+        <w:spacing w:line="360" w:lineRule="auto"/>
+        <w:jc w:val="both"/>
+      </w:pPr>
+      <w:r>
+        <w:t xml:space="preserve"> </w:t>
+      </w:r>
+    </w:p>
+    <w:tbl>
+      <w:tblPr>
+        <w:tblpPr w:leftFromText="180" w:rightFromText="180" w:bottomFromText="160" w:vertAnchor="text" w:tblpXSpec="right" w:tblpY="1"/>
+        <w:tblOverlap w:val="never"/>
+        <w:tblW w:w="0" w:type="auto"/>
+        <w:tblBorders>
+          <w:top w:val="single" w:sz="18" w:space="0" w:color="999999"/>
+          <w:left w:val="single" w:sz="18" w:space="0" w:color="999999"/>
+          <w:bottom w:val="single" w:sz="18" w:space="0" w:color="999999"/>
+          <w:right w:val="single" w:sz="18" w:space="0" w:color="999999"/>
+          <w:insideH w:val="single" w:sz="18" w:space="0" w:color="999999"/>
+          <w:insideV w:val="single" w:sz="18" w:space="0" w:color="999999"/>
+        </w:tblBorders>
+        <w:tblLook w:val="01E0" w:firstRow="1" w:lastRow="1" w:firstColumn="1" w:lastColumn="1" w:noHBand="0" w:noVBand="0"/>
+      </w:tblPr>
+      <w:tblGrid>
+        <w:gridCol w:w="2646"/>
+        <w:gridCol w:w="3296"/>
+      </w:tblGrid>
+      <w:tr>
+        <w:trPr>
+          <w:trHeight w:val="567"/>
+        </w:trPr>
+        <w:tc>
+          <w:tcPr>
+            <w:tcW w:w="2646" w:type="dxa"/>
+            <w:tcBorders>
+              <w:top w:val="single" w:sz="18" w:space="0" w:color="999999"/>
+              <w:left w:val="single" w:sz="18" w:space="0" w:color="999999"/>
+              <w:bottom w:val="single" w:sz="18" w:space="0" w:color="999999"/>
+              <w:right w:val="single" w:sz="18" w:space="0" w:color="999999"/>
+            </w:tcBorders>
+            <w:vAlign w:val="center"/>
+            <w:hideMark/>
+          </w:tcPr>
+          <w:p>
+            <w:pPr>
+              <w:ind w:right="-214"/>
+            </w:pPr>
+            <w:bookmarkStart w:id="0" w:name="_Hlk95308871"/>
+            <w:r>
+              <w:t>Назва тестового набору</w:t>
+            </w:r>
+          </w:p>
+          <w:p>
+            <w:pPr>
+              <w:ind w:right="-214"/>
+            </w:pPr>
+            <w:r>
+              <w:t>Test Suite Description</w:t>
+            </w:r>
+          </w:p>
+        </w:tc>
+        <w:tc>
+          <w:tcPr>
+            <w:tcW w:w="3296" w:type="dxa"/>
+            <w:tcBorders>
+              <w:top w:val="single" w:sz="18" w:space="0" w:color="999999"/>
+              <w:left w:val="single" w:sz="18" w:space="0" w:color="999999"/>
+              <w:bottom w:val="single" w:sz="18" w:space="0" w:color="999999"/>
+              <w:right w:val="single" w:sz="18" w:space="0" w:color="999999"/>
+            </w:tcBorders>
+            <w:vAlign w:val="center"/>
+            <w:hideMark/>
+          </w:tcPr>
+          <w:p>
+            <w:pPr>
+              <w:ind w:left="104"/>
+              <w:rPr>
+                <w:lang w:val="en-US"/>
+              </w:rPr>
+            </w:pPr>
+            <w:r>
+              <w:rPr>
+                <w:lang w:val="en-US"/>
+              </w:rPr>
+              <w:t>UT_8</w:t>
+            </w:r>
+            <w:r>
+              <w:t>_1</w:t>
+            </w:r>
+          </w:p>
+        </w:tc>
+      </w:tr>
+      <w:tr>
+        <w:trPr>
+          <w:trHeight w:val="567"/>
+        </w:trPr>
+        <w:tc>
+          <w:tcPr>
+            <w:tcW w:w="2646" w:type="dxa"/>
+            <w:tcBorders>
+              <w:top w:val="single" w:sz="18" w:space="0" w:color="999999"/>
+              <w:left w:val="single" w:sz="18" w:space="0" w:color="999999"/>
+              <w:bottom w:val="single" w:sz="18" w:space="0" w:color="999999"/>
+              <w:right w:val="single" w:sz="18" w:space="0" w:color="999999"/>
+            </w:tcBorders>
+            <w:vAlign w:val="center"/>
+            <w:hideMark/>
+          </w:tcPr>
+          <w:p>
+            <w:pPr>
+              <w:ind w:right="-214"/>
+            </w:pPr>
+            <w:r>
+              <w:t xml:space="preserve">Назва модуля </w:t>
+            </w:r>
+          </w:p>
+          <w:p>
+            <w:pPr>
+              <w:ind w:right="-214"/>
+              <w:rPr>
+                <w:lang w:val="en-US"/>
+              </w:rPr>
+            </w:pPr>
+            <w:r>
+              <w:t xml:space="preserve">Name of </w:t>
+            </w:r>
+            <w:r>
+              <w:rPr>
+                <w:lang w:val="en-US"/>
+              </w:rPr>
+              <w:t>Modules/ prj / ModulesZadorozhny</w:t>
+            </w:r>
+          </w:p>
+        </w:tc>
+        <w:tc>
+          <w:tcPr>
+            <w:tcW w:w="3296" w:type="dxa"/>
+            <w:tcBorders>
+              <w:top w:val="single" w:sz="18" w:space="0" w:color="999999"/>
+              <w:left w:val="single" w:sz="18" w:space="0" w:color="999999"/>
+              <w:bottom w:val="single" w:sz="18" w:space="0" w:color="999999"/>
+              <w:right w:val="single" w:sz="18" w:space="0" w:color="999999"/>
+            </w:tcBorders>
+            <w:vAlign w:val="center"/>
+            <w:hideMark/>
+          </w:tcPr>
+          <w:p>
+            <w:pPr>
+              <w:ind w:left="104"/>
+              <w:rPr>
+                <w:lang w:val="en-US"/>
+              </w:rPr>
+            </w:pPr>
+            <w:r>
+              <w:rPr>
+                <w:lang w:val="ru-RU"/>
+              </w:rPr>
+              <w:t>s_calculation()</w:t>
+            </w:r>
+            <w:r>
+              <w:rPr>
+                <w:lang w:val="en-US"/>
+              </w:rPr>
+              <w:t>;</w:t>
+            </w:r>
+          </w:p>
+        </w:tc>
+      </w:tr>
+      <w:tr>
+        <w:trPr>
+          <w:trHeight w:val="567"/>
+        </w:trPr>
+        <w:tc>
+          <w:tcPr>
+            <w:tcW w:w="2646" w:type="dxa"/>
+            <w:tcBorders>
+              <w:top w:val="single" w:sz="18" w:space="0" w:color="999999"/>
+              <w:left w:val="single" w:sz="18" w:space="0" w:color="999999"/>
+              <w:bottom w:val="single" w:sz="18" w:space="0" w:color="999999"/>
+              <w:right w:val="single" w:sz="18" w:space="0" w:color="999999"/>
+            </w:tcBorders>
+            <w:vAlign w:val="center"/>
+            <w:hideMark/>
+          </w:tcPr>
+          <w:p>
+            <w:pPr>
+              <w:ind w:right="-214"/>
+            </w:pPr>
+            <w:r>
+              <w:t>Рівень тестування</w:t>
+            </w:r>
+          </w:p>
+          <w:p>
+            <w:pPr>
+              <w:ind w:right="-214"/>
+            </w:pPr>
+            <w:r>
+              <w:t>Level of Testing</w:t>
+            </w:r>
+          </w:p>
+        </w:tc>
+        <w:tc>
+          <w:tcPr>
+            <w:tcW w:w="3296" w:type="dxa"/>
+            <w:tcBorders>
+              <w:top w:val="single" w:sz="18" w:space="0" w:color="999999"/>
+              <w:left w:val="single" w:sz="18" w:space="0" w:color="999999"/>
+              <w:bottom w:val="single" w:sz="18" w:space="0" w:color="999999"/>
+              <w:right w:val="single" w:sz="18" w:space="0" w:color="999999"/>
+            </w:tcBorders>
+            <w:vAlign w:val="center"/>
+            <w:hideMark/>
+          </w:tcPr>
+          <w:p>
+            <w:pPr>
+              <w:ind w:left="104" w:right="-218"/>
+              <w:rPr>
+                <w:lang w:val="en-US"/>
+              </w:rPr>
+            </w:pPr>
+            <w:r>
+              <w:t>модульний</w:t>
+            </w:r>
+            <w:r>
+              <w:rPr>
+                <w:lang w:val="en-US"/>
+              </w:rPr>
+              <w:t xml:space="preserve">  /  Unit</w:t>
+            </w:r>
+            <w:r>
+              <w:t xml:space="preserve"> Testing</w:t>
+            </w:r>
+          </w:p>
+        </w:tc>
+      </w:tr>
+      <w:tr>
+        <w:trPr>
+          <w:trHeight w:val="567"/>
+        </w:trPr>
+        <w:tc>
+          <w:tcPr>
+            <w:tcW w:w="2646" w:type="dxa"/>
+            <w:tcBorders>
+              <w:top w:val="single" w:sz="18" w:space="0" w:color="999999"/>
+              <w:left w:val="single" w:sz="18" w:space="0" w:color="999999"/>
+              <w:bottom w:val="single" w:sz="18" w:space="0" w:color="999999"/>
+              <w:right w:val="single" w:sz="18" w:space="0" w:color="999999"/>
+            </w:tcBorders>
+            <w:vAlign w:val="center"/>
+            <w:hideMark/>
+          </w:tcPr>
+          <w:p>
+            <w:pPr>
+              <w:ind w:right="-214"/>
+            </w:pPr>
+            <w:r>
+              <w:t xml:space="preserve">Автор тест-сьюта </w:t>
+            </w:r>
+          </w:p>
+          <w:p>
+            <w:pPr>
+              <w:ind w:right="-214"/>
+            </w:pPr>
+            <w:r>
+              <w:t>Test Suite Author</w:t>
+            </w:r>
+          </w:p>
+        </w:tc>
+        <w:tc>
+          <w:tcPr>
+            <w:tcW w:w="3296" w:type="dxa"/>
+            <w:tcBorders>
+              <w:top w:val="single" w:sz="18" w:space="0" w:color="999999"/>
+              <w:left w:val="single" w:sz="18" w:space="0" w:color="999999"/>
+              <w:bottom w:val="single" w:sz="18" w:space="0" w:color="999999"/>
+              <w:right w:val="single" w:sz="18" w:space="0" w:color="999999"/>
+            </w:tcBorders>
+            <w:vAlign w:val="center"/>
+          </w:tcPr>
+          <w:p>
+            <w:pPr>
+              <w:ind w:left="104"/>
+            </w:pPr>
+            <w:r>
+              <w:t>Рескаленко Ярослав</w:t>
+            </w:r>
+          </w:p>
+          <w:p>
+            <w:pPr>
+              <w:ind w:left="104"/>
+              <w:rPr>
+                <w:lang w:val="en-US"/>
+              </w:rPr>
+            </w:pPr>
+            <w:r>
+              <w:rPr>
+                <w:lang w:val="en-US"/>
+              </w:rPr>
+              <w:t>Reskalenko Yaroslav</w:t>
+            </w:r>
+          </w:p>
+        </w:tc>
+      </w:tr>
+      <w:tr>
+        <w:trPr>
+          <w:trHeight w:val="567"/>
+        </w:trPr>
+        <w:tc>
+          <w:tcPr>
+            <w:tcW w:w="2646" w:type="dxa"/>
+            <w:tcBorders>
+              <w:top w:val="single" w:sz="18" w:space="0" w:color="999999"/>
+              <w:left w:val="single" w:sz="18" w:space="0" w:color="999999"/>
+              <w:bottom w:val="single" w:sz="18" w:space="0" w:color="999999"/>
+              <w:right w:val="single" w:sz="18" w:space="0" w:color="999999"/>
+            </w:tcBorders>
+            <w:vAlign w:val="center"/>
+            <w:hideMark/>
+          </w:tcPr>
+          <w:p>
+            <w:pPr>
+              <w:ind w:right="-214"/>
+            </w:pPr>
+            <w:r>
+              <w:t xml:space="preserve">Виконавець </w:t>
+            </w:r>
+          </w:p>
+          <w:p>
+            <w:pPr>
+              <w:ind w:right="-214"/>
+            </w:pPr>
+            <w:r>
+              <w:t>Implementer</w:t>
+            </w:r>
+          </w:p>
+        </w:tc>
+        <w:tc>
+          <w:tcPr>
+            <w:tcW w:w="3296" w:type="dxa"/>
+            <w:tcBorders>
+              <w:top w:val="single" w:sz="18" w:space="0" w:color="999999"/>
+              <w:left w:val="single" w:sz="18" w:space="0" w:color="999999"/>
+              <w:bottom w:val="single" w:sz="18" w:space="0" w:color="999999"/>
+              <w:right w:val="single" w:sz="18" w:space="0" w:color="999999"/>
+            </w:tcBorders>
+            <w:vAlign w:val="center"/>
+          </w:tcPr>
+          <w:p>
+            <w:pPr>
+              <w:ind w:left="104"/>
+            </w:pPr>
+            <w:r>
+              <w:t>Рескаленко Ярослав</w:t>
+            </w:r>
+          </w:p>
+          <w:p>
+            <w:pPr>
+              <w:ind w:left="104"/>
+              <w:rPr>
+                <w:lang w:val="en-US"/>
+              </w:rPr>
+            </w:pPr>
+            <w:r>
+              <w:rPr>
+                <w:lang w:val="en-US"/>
+              </w:rPr>
+              <w:t>Reskalenko Yaroslav</w:t>
+            </w:r>
+          </w:p>
+        </w:tc>
+      </w:tr>
+      <w:bookmarkEnd w:id="0"/>
+    </w:tbl>
+    <w:p>
+      <w:pPr>
+        <w:spacing w:line="360" w:lineRule="auto"/>
+        <w:jc w:val="both"/>
+      </w:pPr>
+    </w:p>
+    <w:p>
+      <w:pPr>
+        <w:spacing w:line="360" w:lineRule="auto"/>
+        <w:jc w:val="both"/>
+      </w:pPr>
+    </w:p>
+    <w:p>
+      <w:pPr>
+        <w:spacing w:line="360" w:lineRule="auto"/>
+        <w:jc w:val="both"/>
+      </w:pPr>
+    </w:p>
+    <w:p>
+      <w:pPr>
+        <w:spacing w:line="360" w:lineRule="auto"/>
+        <w:jc w:val="both"/>
+      </w:pPr>
+    </w:p>
+    <w:p>
+      <w:pPr>
+        <w:spacing w:line="360" w:lineRule="auto"/>
+        <w:jc w:val="both"/>
+      </w:pPr>
+    </w:p>
+    <w:p>
+      <w:pPr>
+        <w:spacing w:line="360" w:lineRule="auto"/>
+        <w:jc w:val="both"/>
+      </w:pPr>
+    </w:p>
+    <w:p>
+      <w:pPr>
+        <w:spacing w:line="360" w:lineRule="auto"/>
+        <w:jc w:val="both"/>
+      </w:pPr>
+    </w:p>
+    <w:p>
+      <w:pPr>
+        <w:spacing w:line="360" w:lineRule="auto"/>
+        <w:jc w:val="both"/>
+      </w:pPr>
+    </w:p>
+    <w:tbl>
+      <w:tblPr>
+        <w:tblStyle w:val="a8"/>
+        <w:tblW w:w="0" w:type="auto"/>
+        <w:tblInd w:w="0" w:type="dxa"/>
+        <w:tblLook w:val="04A0" w:firstRow="1" w:lastRow="0" w:firstColumn="1" w:lastColumn="0" w:noHBand="0" w:noVBand="1"/>
+      </w:tblPr>
+      <w:tblGrid>
+        <w:gridCol w:w="445"/>
+        <w:gridCol w:w="2387"/>
+        <w:gridCol w:w="3118"/>
+        <w:gridCol w:w="3395"/>
+      </w:tblGrid>
+      <w:tr>
+        <w:trPr>
+          <w:trHeight w:val="840"/>
+        </w:trPr>
+        <w:tc>
+          <w:tcPr>
+            <w:tcW w:w="442" w:type="dxa"/>
+            <w:tcBorders>
+              <w:top w:val="single" w:sz="4" w:space="0" w:color="auto"/>
+              <w:left w:val="single" w:sz="4" w:space="0" w:color="auto"/>
+              <w:bottom w:val="single" w:sz="4" w:space="0" w:color="auto"/>
+              <w:right w:val="single" w:sz="4" w:space="0" w:color="auto"/>
+            </w:tcBorders>
+            <w:hideMark/>
+          </w:tcPr>
+          <w:p>
+            <w:r>
+              <w:t>№</w:t>
+            </w:r>
+          </w:p>
+        </w:tc>
+        <w:tc>
+          <w:tcPr>
+            <w:tcW w:w="2388" w:type="dxa"/>
+            <w:tcBorders>
+              <w:top w:val="single" w:sz="4" w:space="0" w:color="auto"/>
+              <w:left w:val="single" w:sz="4" w:space="0" w:color="auto"/>
+              <w:bottom w:val="single" w:sz="4" w:space="0" w:color="auto"/>
+              <w:right w:val="single" w:sz="4" w:space="0" w:color="auto"/>
+            </w:tcBorders>
+          </w:tcPr>
+          <w:p/>
+          <w:p>
+            <w:r>
+              <w:t>Значення</w:t>
+            </w:r>
+          </w:p>
+        </w:tc>
+        <w:tc>
+          <w:tcPr>
+            <w:tcW w:w="3119" w:type="dxa"/>
+            <w:tcBorders>
+              <w:top w:val="single" w:sz="4" w:space="0" w:color="auto"/>
+              <w:left w:val="single" w:sz="4" w:space="0" w:color="auto"/>
+              <w:bottom w:val="single" w:sz="4" w:space="0" w:color="auto"/>
+              <w:right w:val="single" w:sz="4" w:space="0" w:color="auto"/>
+            </w:tcBorders>
+          </w:tcPr>
+          <w:p/>
+          <w:p>
+            <w:r>
+              <w:t>Очікуваний результат</w:t>
+            </w:r>
+          </w:p>
+        </w:tc>
+        <w:tc>
+          <w:tcPr>
+            <w:tcW w:w="3396" w:type="dxa"/>
+            <w:tcBorders>
+              <w:top w:val="single" w:sz="4" w:space="0" w:color="auto"/>
+              <w:left w:val="single" w:sz="4" w:space="0" w:color="auto"/>
+              <w:bottom w:val="single" w:sz="4" w:space="0" w:color="auto"/>
+              <w:right w:val="single" w:sz="4" w:space="0" w:color="auto"/>
+            </w:tcBorders>
+          </w:tcPr>
+          <w:p/>
+          <w:p>
+            <w:r>
+              <w:t>Результат модульного тестування</w:t>
+            </w:r>
+          </w:p>
+          <w:p>
+            <w:pPr>
+              <w:rPr>
+                <w:lang w:val="ru-RU"/>
+              </w:rPr>
+            </w:pPr>
+            <w:r>
+              <w:rPr>
+                <w:lang w:val="ru-RU"/>
+              </w:rPr>
+              <w:t>(</w:t>
+            </w:r>
+            <w:r>
+              <w:rPr>
+                <w:lang w:val="en-US"/>
+              </w:rPr>
+              <w:t>passed</w:t>
+            </w:r>
+            <w:r>
+              <w:rPr>
+                <w:lang w:val="ru-RU"/>
+              </w:rPr>
+              <w:t>/</w:t>
+            </w:r>
+            <w:r>
+              <w:rPr>
+                <w:lang w:val="en-US"/>
+              </w:rPr>
+              <w:t>fail</w:t>
+            </w:r>
+            <w:r>
+              <w:rPr>
+                <w:lang w:val="ru-RU"/>
+              </w:rPr>
+              <w:t>)</w:t>
+            </w:r>
+          </w:p>
+          <w:p>
+            <w:pPr>
+              <w:rPr>
+                <w:lang w:val="ru-RU"/>
+              </w:rPr>
+            </w:pPr>
+          </w:p>
+        </w:tc>
+      </w:tr>
+      <w:tr>
+        <w:trPr>
+          <w:trHeight w:val="818"/>
+        </w:trPr>
+        <w:tc>
+          <w:tcPr>
+            <w:tcW w:w="442" w:type="dxa"/>
+            <w:tcBorders>
+              <w:top w:val="single" w:sz="4" w:space="0" w:color="auto"/>
+              <w:left w:val="single" w:sz="4" w:space="0" w:color="auto"/>
+              <w:bottom w:val="single" w:sz="4" w:space="0" w:color="auto"/>
+              <w:right w:val="single" w:sz="4" w:space="0" w:color="auto"/>
+            </w:tcBorders>
+            <w:hideMark/>
+          </w:tcPr>
+          <w:p>
+            <w:pPr>
+              <w:rPr>
+                <w:lang w:val="en-US"/>
+              </w:rPr>
+            </w:pPr>
+            <w:r>
+              <w:rPr>
+                <w:lang w:val="en-US"/>
+              </w:rPr>
+              <w:t>1</w:t>
+            </w:r>
+          </w:p>
+        </w:tc>
+        <w:tc>
+          <w:tcPr>
+            <w:tcW w:w="2388" w:type="dxa"/>
+            <w:tcBorders>
+              <w:top w:val="single" w:sz="4" w:space="0" w:color="auto"/>
+              <w:left w:val="single" w:sz="4" w:space="0" w:color="auto"/>
+              <w:bottom w:val="single" w:sz="4" w:space="0" w:color="auto"/>
+              <w:right w:val="single" w:sz="4" w:space="0" w:color="auto"/>
+            </w:tcBorders>
+            <w:hideMark/>
+          </w:tcPr>
+          <w:p>
+            <w:pPr>
+              <w:rPr>
+                <w:lang w:val="en-US"/>
+              </w:rPr>
+            </w:pPr>
+            <w:r>
+              <w:rPr>
+                <w:lang w:val="en-US"/>
+              </w:rPr>
+              <w:t>X=4</w:t>
+            </w:r>
+          </w:p>
+          <w:p>
+            <w:pPr>
+              <w:rPr>
+                <w:lang w:val="en-US"/>
+              </w:rPr>
+            </w:pPr>
+            <w:r>
+              <w:rPr>
+                <w:lang w:val="en-US"/>
+              </w:rPr>
+              <w:t>Y=2</w:t>
+            </w:r>
+          </w:p>
+          <w:p>
+            <w:pPr>
+              <w:rPr>
+                <w:lang w:val="en-US"/>
+              </w:rPr>
+            </w:pPr>
+            <w:r>
+              <w:rPr>
+                <w:lang w:val="en-US"/>
+              </w:rPr>
+              <w:t>P=3.14</w:t>
+            </w:r>
+          </w:p>
+        </w:tc>
+        <w:tc>
+          <w:tcPr>
+            <w:tcW w:w="3119" w:type="dxa"/>
+            <w:tcBorders>
+              <w:top w:val="single" w:sz="4" w:space="0" w:color="auto"/>
+              <w:left w:val="single" w:sz="4" w:space="0" w:color="auto"/>
+              <w:bottom w:val="single" w:sz="4" w:space="0" w:color="auto"/>
+              <w:right w:val="single" w:sz="4" w:space="0" w:color="auto"/>
+            </w:tcBorders>
+            <w:hideMark/>
+          </w:tcPr>
+          <w:p>
+            <w:pPr>
+              <w:rPr>
+                <w:lang w:val="en-US"/>
+              </w:rPr>
+            </w:pPr>
+            <w:r>
+              <w:rPr>
+                <w:lang w:val="en-US"/>
+              </w:rPr>
+              <w:t>S=11.5861</w:t>
+            </w:r>
+          </w:p>
+        </w:tc>
+        <w:tc>
+          <w:tcPr>
+            <w:tcW w:w="3396" w:type="dxa"/>
+            <w:tcBorders>
+              <w:top w:val="single" w:sz="4" w:space="0" w:color="auto"/>
+              <w:left w:val="single" w:sz="4" w:space="0" w:color="auto"/>
+              <w:bottom w:val="single" w:sz="4" w:space="0" w:color="auto"/>
+              <w:right w:val="single" w:sz="4" w:space="0" w:color="auto"/>
+            </w:tcBorders>
+            <w:hideMark/>
+          </w:tcPr>
+          <w:p>
+            <w:pPr>
+              <w:rPr>
+                <w:lang w:val="en-US"/>
+              </w:rPr>
+            </w:pPr>
+            <w:r>
+              <w:rPr>
+                <w:lang w:val="en-US"/>
+              </w:rPr>
+              <w:t>Passed</w:t>
+            </w:r>
+          </w:p>
+        </w:tc>
+      </w:tr>
+      <w:tr>
+        <w:tc>
+          <w:tcPr>
+            <w:tcW w:w="442" w:type="dxa"/>
+            <w:tcBorders>
+              <w:top w:val="single" w:sz="4" w:space="0" w:color="auto"/>
+              <w:left w:val="single" w:sz="4" w:space="0" w:color="auto"/>
+              <w:bottom w:val="single" w:sz="4" w:space="0" w:color="auto"/>
+              <w:right w:val="single" w:sz="4" w:space="0" w:color="auto"/>
+            </w:tcBorders>
+            <w:hideMark/>
+          </w:tcPr>
+          <w:p>
+            <w:pPr>
+              <w:rPr>
+                <w:lang w:val="en-US"/>
+              </w:rPr>
+            </w:pPr>
+            <w:r>
+              <w:rPr>
+                <w:lang w:val="en-US"/>
+              </w:rPr>
+              <w:t>2</w:t>
+            </w:r>
+          </w:p>
+        </w:tc>
+        <w:tc>
+          <w:tcPr>
+            <w:tcW w:w="2388" w:type="dxa"/>
+            <w:tcBorders>
+              <w:top w:val="single" w:sz="4" w:space="0" w:color="auto"/>
+              <w:left w:val="single" w:sz="4" w:space="0" w:color="auto"/>
+              <w:bottom w:val="single" w:sz="4" w:space="0" w:color="auto"/>
+              <w:right w:val="single" w:sz="4" w:space="0" w:color="auto"/>
+            </w:tcBorders>
+            <w:hideMark/>
+          </w:tcPr>
+          <w:p>
+            <w:pPr>
+              <w:rPr>
+                <w:lang w:val="en-US"/>
+              </w:rPr>
+            </w:pPr>
+            <w:r>
+              <w:rPr>
+                <w:lang w:val="en-US"/>
+              </w:rPr>
+              <w:t>X=10</w:t>
+            </w:r>
+          </w:p>
+          <w:p>
+            <w:pPr>
+              <w:rPr>
+                <w:lang w:val="en-US"/>
+              </w:rPr>
+            </w:pPr>
+            <w:r>
+              <w:rPr>
+                <w:lang w:val="en-US"/>
+              </w:rPr>
+              <w:t>Y=3</w:t>
+            </w:r>
+          </w:p>
+          <w:p>
+            <w:pPr>
+              <w:rPr>
+                <w:lang w:val="en-US"/>
+              </w:rPr>
+            </w:pPr>
+            <w:r>
+              <w:rPr>
+                <w:lang w:val="en-US"/>
+              </w:rPr>
+              <w:t>P=3.14</w:t>
+            </w:r>
+          </w:p>
+        </w:tc>
+        <w:tc>
+          <w:tcPr>
+            <w:tcW w:w="3119" w:type="dxa"/>
+            <w:tcBorders>
+              <w:top w:val="single" w:sz="4" w:space="0" w:color="auto"/>
+              <w:left w:val="single" w:sz="4" w:space="0" w:color="auto"/>
+              <w:bottom w:val="single" w:sz="4" w:space="0" w:color="auto"/>
+              <w:right w:val="single" w:sz="4" w:space="0" w:color="auto"/>
+            </w:tcBorders>
+            <w:hideMark/>
+          </w:tcPr>
+          <w:p>
+            <w:pPr>
+              <w:rPr>
+                <w:lang w:val="en-US"/>
+              </w:rPr>
+            </w:pPr>
+            <w:r>
+              <w:rPr>
+                <w:lang w:val="en-US"/>
+              </w:rPr>
+              <w:t>S=315.994</w:t>
+            </w:r>
+          </w:p>
+        </w:tc>
+        <w:tc>
+          <w:tcPr>
+            <w:tcW w:w="3396" w:type="dxa"/>
+            <w:tcBorders>
+              <w:top w:val="single" w:sz="4" w:space="0" w:color="auto"/>
+              <w:left w:val="single" w:sz="4" w:space="0" w:color="auto"/>
+              <w:bottom w:val="single" w:sz="4" w:space="0" w:color="auto"/>
+              <w:right w:val="single" w:sz="4" w:space="0" w:color="auto"/>
+            </w:tcBorders>
+            <w:hideMark/>
+          </w:tcPr>
+          <w:p>
+            <w:r>
+              <w:rPr>
+                <w:lang w:val="en-US"/>
+              </w:rPr>
+              <w:t>Passed</w:t>
+            </w:r>
+          </w:p>
+        </w:tc>
+      </w:tr>
+      <w:tr>
+        <w:tc>
+          <w:tcPr>
+            <w:tcW w:w="442" w:type="dxa"/>
+            <w:tcBorders>
+              <w:top w:val="single" w:sz="4" w:space="0" w:color="auto"/>
+              <w:left w:val="single" w:sz="4" w:space="0" w:color="auto"/>
+              <w:bottom w:val="single" w:sz="4" w:space="0" w:color="auto"/>
+              <w:right w:val="single" w:sz="4" w:space="0" w:color="auto"/>
+            </w:tcBorders>
+            <w:hideMark/>
+          </w:tcPr>
+          <w:p>
+            <w:pPr>
+              <w:rPr>
+                <w:lang w:val="en-US"/>
+              </w:rPr>
+            </w:pPr>
+            <w:r>
+              <w:rPr>
+                <w:lang w:val="en-US"/>
+              </w:rPr>
+              <w:t>3</w:t>
+            </w:r>
+          </w:p>
+        </w:tc>
+        <w:tc>
+          <w:tcPr>
+            <w:tcW w:w="2388" w:type="dxa"/>
+            <w:tcBorders>
+              <w:top w:val="single" w:sz="4" w:space="0" w:color="auto"/>
+              <w:left w:val="single" w:sz="4" w:space="0" w:color="auto"/>
+              <w:bottom w:val="single" w:sz="4" w:space="0" w:color="auto"/>
+              <w:right w:val="single" w:sz="4" w:space="0" w:color="auto"/>
+            </w:tcBorders>
+            <w:hideMark/>
+          </w:tcPr>
+          <w:p>
+            <w:pPr>
+              <w:rPr>
+                <w:lang w:val="en-US"/>
+              </w:rPr>
+            </w:pPr>
+            <w:r>
+              <w:rPr>
+                <w:lang w:val="en-US"/>
+              </w:rPr>
+              <w:t>X=7</w:t>
+            </w:r>
+          </w:p>
+          <w:p>
+            <w:pPr>
+              <w:rPr>
+                <w:lang w:val="en-US"/>
+              </w:rPr>
+            </w:pPr>
+            <w:r>
+              <w:rPr>
+                <w:lang w:val="en-US"/>
+              </w:rPr>
+              <w:t>Y=2</w:t>
+            </w:r>
+          </w:p>
+          <w:p>
+            <w:pPr>
+              <w:rPr>
+                <w:lang w:val="en-US"/>
+              </w:rPr>
+            </w:pPr>
+            <w:r>
+              <w:rPr>
+                <w:lang w:val="en-US"/>
+              </w:rPr>
+              <w:t>P=3.14</w:t>
+            </w:r>
+          </w:p>
+        </w:tc>
+        <w:tc>
+          <w:tcPr>
+            <w:tcW w:w="3119" w:type="dxa"/>
+            <w:tcBorders>
+              <w:top w:val="single" w:sz="4" w:space="0" w:color="auto"/>
+              <w:left w:val="single" w:sz="4" w:space="0" w:color="auto"/>
+              <w:bottom w:val="single" w:sz="4" w:space="0" w:color="auto"/>
+              <w:right w:val="single" w:sz="4" w:space="0" w:color="auto"/>
+            </w:tcBorders>
+            <w:hideMark/>
+          </w:tcPr>
+          <w:p>
+            <w:pPr>
+              <w:rPr>
+                <w:lang w:val="en-US"/>
+              </w:rPr>
+            </w:pPr>
+            <w:r>
+              <w:rPr>
+                <w:lang w:val="en-US"/>
+              </w:rPr>
+              <w:t>S=52.1741</w:t>
+            </w:r>
+          </w:p>
+        </w:tc>
+        <w:tc>
+          <w:tcPr>
+            <w:tcW w:w="3396" w:type="dxa"/>
+            <w:tcBorders>
+              <w:top w:val="single" w:sz="4" w:space="0" w:color="auto"/>
+              <w:left w:val="single" w:sz="4" w:space="0" w:color="auto"/>
+              <w:bottom w:val="single" w:sz="4" w:space="0" w:color="auto"/>
+              <w:right w:val="single" w:sz="4" w:space="0" w:color="auto"/>
+            </w:tcBorders>
+            <w:hideMark/>
+          </w:tcPr>
+          <w:p>
+            <w:r>
+              <w:rPr>
+                <w:lang w:val="en-US"/>
+              </w:rPr>
+              <w:t>Passed</w:t>
+            </w:r>
+          </w:p>
+        </w:tc>
+      </w:tr>
+      <w:tr>
+        <w:tc>
+          <w:tcPr>
+            <w:tcW w:w="442" w:type="dxa"/>
+            <w:tcBorders>
+              <w:top w:val="single" w:sz="4" w:space="0" w:color="auto"/>
+              <w:left w:val="single" w:sz="4" w:space="0" w:color="auto"/>
+              <w:bottom w:val="single" w:sz="4" w:space="0" w:color="auto"/>
+              <w:right w:val="single" w:sz="4" w:space="0" w:color="auto"/>
+            </w:tcBorders>
+            <w:hideMark/>
+          </w:tcPr>
+          <w:p>
+            <w:pPr>
+              <w:rPr>
+                <w:lang w:val="en-US"/>
+              </w:rPr>
+            </w:pPr>
+            <w:r>
+              <w:rPr>
+                <w:lang w:val="en-US"/>
+              </w:rPr>
+              <w:t>4</w:t>
+            </w:r>
+          </w:p>
+        </w:tc>
+        <w:tc>
+          <w:tcPr>
+            <w:tcW w:w="2388" w:type="dxa"/>
+            <w:tcBorders>
+              <w:top w:val="single" w:sz="4" w:space="0" w:color="auto"/>
+              <w:left w:val="single" w:sz="4" w:space="0" w:color="auto"/>
+              <w:bottom w:val="single" w:sz="4" w:space="0" w:color="auto"/>
+              <w:right w:val="single" w:sz="4" w:space="0" w:color="auto"/>
+            </w:tcBorders>
+            <w:hideMark/>
+          </w:tcPr>
+          <w:p>
+            <w:pPr>
+              <w:tabs>
+                <w:tab w:val="center" w:pos="1086"/>
+              </w:tabs>
+              <w:rPr>
+                <w:lang w:val="en-US"/>
+              </w:rPr>
+            </w:pPr>
+            <w:r>
+              <w:rPr>
+                <w:lang w:val="en-US"/>
+              </w:rPr>
+              <w:t>X=2</w:t>
+            </w:r>
+            <w:r>
+              <w:rPr>
+                <w:lang w:val="en-US"/>
+              </w:rPr>
+              <w:tab/>
+            </w:r>
+          </w:p>
+          <w:p>
+            <w:pPr>
+              <w:rPr>
+                <w:lang w:val="en-US"/>
+              </w:rPr>
+            </w:pPr>
+            <w:r>
+              <w:rPr>
+                <w:lang w:val="en-US"/>
+              </w:rPr>
+              <w:t>Y=7</w:t>
+            </w:r>
+          </w:p>
+          <w:p>
+            <w:pPr>
+              <w:rPr>
+                <w:lang w:val="en-US"/>
+              </w:rPr>
+            </w:pPr>
+            <w:r>
+              <w:rPr>
+                <w:lang w:val="en-US"/>
+              </w:rPr>
+              <w:t>P=3.14</w:t>
+            </w:r>
+          </w:p>
+        </w:tc>
+        <w:tc>
+          <w:tcPr>
+            <w:tcW w:w="3119" w:type="dxa"/>
+            <w:tcBorders>
+              <w:top w:val="single" w:sz="4" w:space="0" w:color="auto"/>
+              <w:left w:val="single" w:sz="4" w:space="0" w:color="auto"/>
+              <w:bottom w:val="single" w:sz="4" w:space="0" w:color="auto"/>
+              <w:right w:val="single" w:sz="4" w:space="0" w:color="auto"/>
+            </w:tcBorders>
+            <w:hideMark/>
+          </w:tcPr>
+          <w:p>
+            <w:pPr>
+              <w:rPr>
+                <w:lang w:val="en-US"/>
+              </w:rPr>
+            </w:pPr>
+            <w:r>
+              <w:rPr>
+                <w:lang w:val="en-US"/>
+              </w:rPr>
+              <w:t>S=-332.228</w:t>
+            </w:r>
+          </w:p>
+        </w:tc>
+        <w:tc>
+          <w:tcPr>
+            <w:tcW w:w="3396" w:type="dxa"/>
+            <w:tcBorders>
+              <w:top w:val="single" w:sz="4" w:space="0" w:color="auto"/>
+              <w:left w:val="single" w:sz="4" w:space="0" w:color="auto"/>
+              <w:bottom w:val="single" w:sz="4" w:space="0" w:color="auto"/>
+              <w:right w:val="single" w:sz="4" w:space="0" w:color="auto"/>
+            </w:tcBorders>
+            <w:hideMark/>
+          </w:tcPr>
+          <w:p>
+            <w:r>
+              <w:rPr>
+                <w:lang w:val="en-US"/>
+              </w:rPr>
+              <w:t>Passed</w:t>
+            </w:r>
+          </w:p>
+        </w:tc>
+      </w:tr>
+      <w:tr>
+        <w:tc>
+          <w:tcPr>
+            <w:tcW w:w="442" w:type="dxa"/>
+            <w:tcBorders>
+              <w:top w:val="single" w:sz="4" w:space="0" w:color="auto"/>
+              <w:left w:val="single" w:sz="4" w:space="0" w:color="auto"/>
+              <w:bottom w:val="single" w:sz="4" w:space="0" w:color="auto"/>
+              <w:right w:val="single" w:sz="4" w:space="0" w:color="auto"/>
+            </w:tcBorders>
+            <w:hideMark/>
+          </w:tcPr>
+          <w:p>
+            <w:pPr>
+              <w:rPr>
+                <w:lang w:val="en-US"/>
+              </w:rPr>
+            </w:pPr>
+            <w:r>
+              <w:rPr>
+                <w:lang w:val="en-US"/>
+              </w:rPr>
+              <w:t>5</w:t>
+            </w:r>
+          </w:p>
+        </w:tc>
+        <w:tc>
+          <w:tcPr>
+            <w:tcW w:w="2388" w:type="dxa"/>
+            <w:tcBorders>
+              <w:top w:val="single" w:sz="4" w:space="0" w:color="auto"/>
+              <w:left w:val="single" w:sz="4" w:space="0" w:color="auto"/>
+              <w:bottom w:val="single" w:sz="4" w:space="0" w:color="auto"/>
+              <w:right w:val="single" w:sz="4" w:space="0" w:color="auto"/>
+            </w:tcBorders>
+            <w:hideMark/>
+          </w:tcPr>
+          <w:p>
+            <w:pPr>
+              <w:rPr>
+                <w:lang w:val="en-US"/>
+              </w:rPr>
+            </w:pPr>
+            <w:r>
+              <w:rPr>
+                <w:lang w:val="en-US"/>
+              </w:rPr>
+              <w:t>X=4</w:t>
+            </w:r>
+          </w:p>
+          <w:p>
+            <w:pPr>
+              <w:rPr>
+                <w:lang w:val="en-US"/>
+              </w:rPr>
+            </w:pPr>
+            <w:r>
+              <w:rPr>
+                <w:lang w:val="en-US"/>
+              </w:rPr>
+              <w:t>Y=3</w:t>
+            </w:r>
+          </w:p>
+          <w:p>
+            <w:pPr>
+              <w:rPr>
+                <w:lang w:val="en-US"/>
+              </w:rPr>
+            </w:pPr>
+            <w:r>
+              <w:rPr>
+                <w:lang w:val="en-US"/>
+              </w:rPr>
+              <w:t>P=3.14</w:t>
+            </w:r>
+          </w:p>
+        </w:tc>
+        <w:tc>
+          <w:tcPr>
+            <w:tcW w:w="3119" w:type="dxa"/>
+            <w:tcBorders>
+              <w:top w:val="single" w:sz="4" w:space="0" w:color="auto"/>
+              <w:left w:val="single" w:sz="4" w:space="0" w:color="auto"/>
+              <w:bottom w:val="single" w:sz="4" w:space="0" w:color="auto"/>
+              <w:right w:val="single" w:sz="4" w:space="0" w:color="auto"/>
+            </w:tcBorders>
+            <w:hideMark/>
+          </w:tcPr>
+          <w:p>
+            <w:pPr>
+              <w:rPr>
+                <w:lang w:val="en-US"/>
+              </w:rPr>
+            </w:pPr>
+            <w:r>
+              <w:rPr>
+                <w:lang w:val="en-US"/>
+              </w:rPr>
+              <w:t>S=-2.17617</w:t>
+            </w:r>
+          </w:p>
+        </w:tc>
+        <w:tc>
+          <w:tcPr>
+            <w:tcW w:w="3396" w:type="dxa"/>
+            <w:tcBorders>
+              <w:top w:val="single" w:sz="4" w:space="0" w:color="auto"/>
+              <w:left w:val="single" w:sz="4" w:space="0" w:color="auto"/>
+              <w:bottom w:val="single" w:sz="4" w:space="0" w:color="auto"/>
+              <w:right w:val="single" w:sz="4" w:space="0" w:color="auto"/>
+            </w:tcBorders>
+            <w:hideMark/>
+          </w:tcPr>
+          <w:p>
+            <w:r>
+              <w:rPr>
+                <w:lang w:val="en-US"/>
+              </w:rPr>
+              <w:t>Passed</w:t>
+            </w:r>
+          </w:p>
+        </w:tc>
+      </w:tr>
+    </w:tbl>
+    <w:p>
+      <w:pPr>
+        <w:spacing w:line="360" w:lineRule="auto"/>
+        <w:jc w:val="both"/>
+        <w:rPr>
+          <w:sz w:val="28"/>
+          <w:szCs w:val="28"/>
+        </w:rPr>
+      </w:pPr>
+    </w:p>
+    <w:p>
+      <w:pPr>
+        <w:spacing w:line="360" w:lineRule="auto"/>
+        <w:jc w:val="both"/>
+        <w:rPr>
+          <w:sz w:val="28"/>
+          <w:szCs w:val="28"/>
+        </w:rPr>
+      </w:pPr>
+    </w:p>
+    <w:p>
+      <w:pPr>
+        <w:spacing w:line="360" w:lineRule="auto"/>
+        <w:jc w:val="both"/>
+        <w:rPr>
+          <w:sz w:val="28"/>
+          <w:szCs w:val="28"/>
+        </w:rPr>
+      </w:pPr>
+    </w:p>
+    <w:p>
+      <w:pPr>
+        <w:spacing w:line="360" w:lineRule="auto"/>
+        <w:jc w:val="both"/>
+        <w:rPr>
+          <w:sz w:val="28"/>
+          <w:szCs w:val="28"/>
+        </w:rPr>
+      </w:pPr>
+    </w:p>
+    <w:p>
+      <w:pPr>
+        <w:spacing w:line="360" w:lineRule="auto"/>
+        <w:jc w:val="both"/>
+        <w:rPr>
+          <w:sz w:val="28"/>
+          <w:szCs w:val="28"/>
+        </w:rPr>
+      </w:pPr>
+    </w:p>
+    <w:p>
+      <w:pPr>
+        <w:spacing w:line="360" w:lineRule="auto"/>
+        <w:jc w:val="both"/>
+        <w:rPr>
+          <w:sz w:val="28"/>
+          <w:szCs w:val="28"/>
+        </w:rPr>
+      </w:pPr>
+    </w:p>
+    <w:p>
+      <w:pPr>
+        <w:spacing w:line="360" w:lineRule="auto"/>
+        <w:jc w:val="both"/>
+        <w:rPr>
+          <w:sz w:val="28"/>
+          <w:szCs w:val="28"/>
+        </w:rPr>
+      </w:pPr>
+    </w:p>
+    <w:p>
+      <w:pPr>
+        <w:spacing w:line="360" w:lineRule="auto"/>
+        <w:jc w:val="both"/>
+        <w:rPr>
+          <w:sz w:val="28"/>
+          <w:szCs w:val="28"/>
+        </w:rPr>
+      </w:pPr>
+    </w:p>
+    <w:p>
+      <w:pPr>
+        <w:spacing w:line="360" w:lineRule="auto"/>
+        <w:jc w:val="both"/>
+        <w:rPr>
+          <w:sz w:val="28"/>
+          <w:szCs w:val="28"/>
+        </w:rPr>
+      </w:pPr>
+    </w:p>
+    <w:p>
+      <w:pPr>
+        <w:spacing w:line="360" w:lineRule="auto"/>
+        <w:jc w:val="center"/>
+        <w:rPr>
+          <w:b/>
+        </w:rPr>
+      </w:pPr>
+      <w:r>
+        <w:rPr>
+          <w:b/>
+        </w:rPr>
+        <w:lastRenderedPageBreak/>
+        <w:t xml:space="preserve">ДОДАТОК </w:t>
+      </w:r>
+      <w:r>
+        <w:rPr>
+          <w:b/>
+        </w:rPr>
+        <w:t>Б</w:t>
+      </w:r>
+    </w:p>
+    <w:p>
+      <w:pPr>
+        <w:spacing w:line="360" w:lineRule="auto"/>
+        <w:jc w:val="center"/>
+      </w:pPr>
+      <w:r>
+        <w:rPr>
+          <w:lang w:val="ru-RU"/>
+        </w:rPr>
+        <w:t>(</w:t>
+      </w:r>
+      <w:r>
+        <w:rPr>
+          <w:lang w:val="en-US"/>
+        </w:rPr>
+        <w:t>TestSuite</w:t>
+      </w:r>
+      <w:r>
+        <w:rPr>
+          <w:lang w:val="ru-RU"/>
+        </w:rPr>
+        <w:t xml:space="preserve"> </w:t>
+      </w:r>
+      <w:r>
+        <w:t xml:space="preserve">до завдання </w:t>
+      </w:r>
+      <w:r>
+        <w:rPr>
+          <w:lang w:val="ru-RU"/>
+        </w:rPr>
+        <w:t>8</w:t>
+      </w:r>
+      <w:r>
+        <w:rPr>
+          <w:lang w:val="ru-RU"/>
+        </w:rPr>
+        <w:t>.</w:t>
+      </w:r>
+      <w:r>
+        <w:rPr>
+          <w:lang w:val="ru-RU"/>
+        </w:rPr>
+        <w:t>2</w:t>
+      </w:r>
+      <w:r>
+        <w:rPr>
+          <w:lang w:val="ru-RU"/>
+        </w:rPr>
+        <w:t>)</w:t>
+      </w:r>
+    </w:p>
+    <w:p>
+      <w:pPr>
+        <w:spacing w:line="360" w:lineRule="auto"/>
+      </w:pPr>
+    </w:p>
+    <w:p>
+      <w:pPr>
+        <w:spacing w:line="360" w:lineRule="auto"/>
+        <w:jc w:val="both"/>
+      </w:pPr>
+      <w:r>
+        <w:t xml:space="preserve"> </w:t>
+      </w:r>
+    </w:p>
+    <w:tbl>
+      <w:tblPr>
+        <w:tblpPr w:leftFromText="180" w:rightFromText="180" w:bottomFromText="160" w:vertAnchor="text" w:tblpXSpec="right" w:tblpY="1"/>
+        <w:tblOverlap w:val="never"/>
+        <w:tblW w:w="0" w:type="auto"/>
+        <w:tblBorders>
+          <w:top w:val="single" w:sz="18" w:space="0" w:color="999999"/>
+          <w:left w:val="single" w:sz="18" w:space="0" w:color="999999"/>
+          <w:bottom w:val="single" w:sz="18" w:space="0" w:color="999999"/>
+          <w:right w:val="single" w:sz="18" w:space="0" w:color="999999"/>
+          <w:insideH w:val="single" w:sz="18" w:space="0" w:color="999999"/>
+          <w:insideV w:val="single" w:sz="18" w:space="0" w:color="999999"/>
+        </w:tblBorders>
+        <w:tblLook w:val="01E0" w:firstRow="1" w:lastRow="1" w:firstColumn="1" w:lastColumn="1" w:noHBand="0" w:noVBand="0"/>
+      </w:tblPr>
+      <w:tblGrid>
+        <w:gridCol w:w="2646"/>
+        <w:gridCol w:w="3296"/>
+      </w:tblGrid>
+      <w:tr>
+        <w:trPr>
+          <w:trHeight w:val="567"/>
+        </w:trPr>
+        <w:tc>
+          <w:tcPr>
+            <w:tcW w:w="2646" w:type="dxa"/>
+            <w:tcBorders>
+              <w:top w:val="single" w:sz="18" w:space="0" w:color="999999"/>
+              <w:left w:val="single" w:sz="18" w:space="0" w:color="999999"/>
+              <w:bottom w:val="single" w:sz="18" w:space="0" w:color="999999"/>
+              <w:right w:val="single" w:sz="18" w:space="0" w:color="999999"/>
+            </w:tcBorders>
+            <w:vAlign w:val="center"/>
+            <w:hideMark/>
+          </w:tcPr>
+          <w:p>
+            <w:pPr>
+              <w:ind w:right="-214"/>
+            </w:pPr>
+            <w:r>
+              <w:t>Назва тестового набору</w:t>
+            </w:r>
+          </w:p>
+          <w:p>
+            <w:pPr>
+              <w:ind w:right="-214"/>
+            </w:pPr>
+            <w:r>
+              <w:t>Test Suite Description</w:t>
+            </w:r>
+          </w:p>
+        </w:tc>
+        <w:tc>
+          <w:tcPr>
+            <w:tcW w:w="3296" w:type="dxa"/>
+            <w:tcBorders>
+              <w:top w:val="single" w:sz="18" w:space="0" w:color="999999"/>
+              <w:left w:val="single" w:sz="18" w:space="0" w:color="999999"/>
+              <w:bottom w:val="single" w:sz="18" w:space="0" w:color="999999"/>
+              <w:right w:val="single" w:sz="18" w:space="0" w:color="999999"/>
+            </w:tcBorders>
+            <w:vAlign w:val="center"/>
+            <w:hideMark/>
+          </w:tcPr>
+          <w:p>
+            <w:pPr>
+              <w:ind w:left="104"/>
+              <w:rPr>
+                <w:lang w:val="en-US"/>
+              </w:rPr>
+            </w:pPr>
+            <w:r>
+              <w:rPr>
+                <w:lang w:val="en-US"/>
+              </w:rPr>
+              <w:t>TS</w:t>
+            </w:r>
+            <w:r>
+              <w:rPr>
+                <w:lang w:val="en-US"/>
+              </w:rPr>
+              <w:t>_8</w:t>
+            </w:r>
+            <w:r>
+              <w:t>_2</w:t>
+            </w:r>
+          </w:p>
+        </w:tc>
+      </w:tr>
+      <w:tr>
+        <w:trPr>
+          <w:trHeight w:val="567"/>
+        </w:trPr>
+        <w:tc>
+          <w:tcPr>
+            <w:tcW w:w="2646" w:type="dxa"/>
+            <w:tcBorders>
+              <w:top w:val="single" w:sz="18" w:space="0" w:color="999999"/>
+              <w:left w:val="single" w:sz="18" w:space="0" w:color="999999"/>
+              <w:bottom w:val="single" w:sz="18" w:space="0" w:color="999999"/>
+              <w:right w:val="single" w:sz="18" w:space="0" w:color="999999"/>
+            </w:tcBorders>
+            <w:vAlign w:val="center"/>
+            <w:hideMark/>
+          </w:tcPr>
+          <w:p>
+            <w:pPr>
+              <w:rPr>
+                <w:lang w:val="en-US"/>
+              </w:rPr>
+            </w:pPr>
+            <w:r>
+              <w:t xml:space="preserve">Назва проекта/ПЗ / </w:t>
+            </w:r>
+          </w:p>
+          <w:p>
+            <w:pPr>
+              <w:ind w:right="-214"/>
+              <w:rPr>
+                <w:lang w:val="en-US"/>
+              </w:rPr>
+            </w:pPr>
+            <w:r>
+              <w:rPr>
+                <w:lang w:val="en-US"/>
+              </w:rPr>
+              <w:t>Name of project</w:t>
+            </w:r>
+          </w:p>
+        </w:tc>
+        <w:tc>
+          <w:tcPr>
+            <w:tcW w:w="3296" w:type="dxa"/>
+            <w:tcBorders>
+              <w:top w:val="single" w:sz="18" w:space="0" w:color="999999"/>
+              <w:left w:val="single" w:sz="18" w:space="0" w:color="999999"/>
+              <w:bottom w:val="single" w:sz="18" w:space="0" w:color="999999"/>
+              <w:right w:val="single" w:sz="18" w:space="0" w:color="999999"/>
+            </w:tcBorders>
+            <w:vAlign w:val="center"/>
+            <w:hideMark/>
+          </w:tcPr>
+          <w:p>
+            <w:pPr>
+              <w:ind w:left="104"/>
+              <w:rPr>
+                <w:lang w:val="en-US"/>
+              </w:rPr>
+            </w:pPr>
+            <w:r>
+              <w:rPr>
+                <w:lang w:val="en-US"/>
+              </w:rPr>
+              <w:t>Reskalenko-task-8.2</w:t>
+            </w:r>
+            <w:r>
+              <w:t>.ехе</w:t>
+            </w:r>
+          </w:p>
+        </w:tc>
+      </w:tr>
+      <w:tr>
+        <w:trPr>
+          <w:trHeight w:val="567"/>
+        </w:trPr>
+        <w:tc>
+          <w:tcPr>
+            <w:tcW w:w="2646" w:type="dxa"/>
+            <w:tcBorders>
+              <w:top w:val="single" w:sz="18" w:space="0" w:color="999999"/>
+              <w:left w:val="single" w:sz="18" w:space="0" w:color="999999"/>
+              <w:bottom w:val="single" w:sz="18" w:space="0" w:color="999999"/>
+              <w:right w:val="single" w:sz="18" w:space="0" w:color="999999"/>
+            </w:tcBorders>
+            <w:vAlign w:val="center"/>
+            <w:hideMark/>
+          </w:tcPr>
+          <w:p>
+            <w:pPr>
+              <w:ind w:right="-214"/>
+            </w:pPr>
+            <w:r>
+              <w:t>Рівень тестування</w:t>
+            </w:r>
+          </w:p>
+          <w:p>
+            <w:pPr>
+              <w:ind w:right="-214"/>
+            </w:pPr>
+            <w:r>
+              <w:t>Level of Testing</w:t>
+            </w:r>
+          </w:p>
+        </w:tc>
+        <w:tc>
+          <w:tcPr>
+            <w:tcW w:w="3296" w:type="dxa"/>
+            <w:tcBorders>
+              <w:top w:val="single" w:sz="18" w:space="0" w:color="999999"/>
+              <w:left w:val="single" w:sz="18" w:space="0" w:color="999999"/>
+              <w:bottom w:val="single" w:sz="18" w:space="0" w:color="999999"/>
+              <w:right w:val="single" w:sz="18" w:space="0" w:color="999999"/>
+            </w:tcBorders>
+            <w:vAlign w:val="center"/>
+            <w:hideMark/>
+          </w:tcPr>
+          <w:p>
+            <w:pPr>
+              <w:ind w:left="104" w:right="-218"/>
+              <w:rPr>
+                <w:lang w:val="en-US"/>
+              </w:rPr>
+            </w:pPr>
+            <w:r>
+              <w:t>Системний</w:t>
+            </w:r>
+          </w:p>
+        </w:tc>
+      </w:tr>
+      <w:tr>
+        <w:trPr>
+          <w:trHeight w:val="567"/>
+        </w:trPr>
+        <w:tc>
+          <w:tcPr>
+            <w:tcW w:w="2646" w:type="dxa"/>
+            <w:tcBorders>
+              <w:top w:val="single" w:sz="18" w:space="0" w:color="999999"/>
+              <w:left w:val="single" w:sz="18" w:space="0" w:color="999999"/>
+              <w:bottom w:val="single" w:sz="18" w:space="0" w:color="999999"/>
+              <w:right w:val="single" w:sz="18" w:space="0" w:color="999999"/>
+            </w:tcBorders>
+            <w:vAlign w:val="center"/>
+            <w:hideMark/>
+          </w:tcPr>
+          <w:p>
+            <w:pPr>
+              <w:ind w:right="-214"/>
+            </w:pPr>
+            <w:r>
+              <w:t xml:space="preserve">Автор тест-сьюта </w:t>
+            </w:r>
+          </w:p>
+          <w:p>
+            <w:pPr>
+              <w:ind w:right="-214"/>
+            </w:pPr>
+            <w:r>
+              <w:t>Test Suite Author</w:t>
+            </w:r>
+          </w:p>
+        </w:tc>
+        <w:tc>
+          <w:tcPr>
+            <w:tcW w:w="3296" w:type="dxa"/>
+            <w:tcBorders>
+              <w:top w:val="single" w:sz="18" w:space="0" w:color="999999"/>
+              <w:left w:val="single" w:sz="18" w:space="0" w:color="999999"/>
+              <w:bottom w:val="single" w:sz="18" w:space="0" w:color="999999"/>
+              <w:right w:val="single" w:sz="18" w:space="0" w:color="999999"/>
+            </w:tcBorders>
+            <w:vAlign w:val="center"/>
+          </w:tcPr>
+          <w:p>
+            <w:pPr>
+              <w:ind w:left="104"/>
+            </w:pPr>
+            <w:r>
+              <w:t>Рескаленко Ярослав</w:t>
+            </w:r>
+          </w:p>
+          <w:p>
+            <w:pPr>
+              <w:ind w:left="104"/>
+              <w:rPr>
+                <w:lang w:val="en-US"/>
+              </w:rPr>
+            </w:pPr>
+            <w:r>
+              <w:rPr>
+                <w:lang w:val="en-US"/>
+              </w:rPr>
+              <w:t>Reskalenko Yaroslav</w:t>
+            </w:r>
+          </w:p>
+        </w:tc>
+      </w:tr>
+      <w:tr>
+        <w:trPr>
+          <w:trHeight w:val="567"/>
+        </w:trPr>
+        <w:tc>
+          <w:tcPr>
+            <w:tcW w:w="2646" w:type="dxa"/>
+            <w:tcBorders>
+              <w:top w:val="single" w:sz="18" w:space="0" w:color="999999"/>
+              <w:left w:val="single" w:sz="18" w:space="0" w:color="999999"/>
+              <w:bottom w:val="single" w:sz="18" w:space="0" w:color="999999"/>
+              <w:right w:val="single" w:sz="18" w:space="0" w:color="999999"/>
+            </w:tcBorders>
+            <w:vAlign w:val="center"/>
+            <w:hideMark/>
+          </w:tcPr>
+          <w:p>
+            <w:pPr>
+              <w:ind w:right="-214"/>
+            </w:pPr>
+            <w:r>
+              <w:t xml:space="preserve">Виконавець </w:t>
+            </w:r>
+          </w:p>
+          <w:p>
+            <w:pPr>
+              <w:ind w:right="-214"/>
+            </w:pPr>
+            <w:r>
+              <w:t>Implementer</w:t>
+            </w:r>
+          </w:p>
+        </w:tc>
+        <w:tc>
+          <w:tcPr>
+            <w:tcW w:w="3296" w:type="dxa"/>
+            <w:tcBorders>
+              <w:top w:val="single" w:sz="18" w:space="0" w:color="999999"/>
+              <w:left w:val="single" w:sz="18" w:space="0" w:color="999999"/>
+              <w:bottom w:val="single" w:sz="18" w:space="0" w:color="999999"/>
+              <w:right w:val="single" w:sz="18" w:space="0" w:color="999999"/>
+            </w:tcBorders>
+            <w:vAlign w:val="center"/>
+          </w:tcPr>
+          <w:p>
+            <w:pPr>
+              <w:ind w:left="104"/>
+            </w:pPr>
+            <w:r>
+              <w:t>Рескаленко Ярослав</w:t>
+            </w:r>
+          </w:p>
+          <w:p>
+            <w:pPr>
+              <w:ind w:left="104"/>
+              <w:rPr>
+                <w:lang w:val="en-US"/>
+              </w:rPr>
+            </w:pPr>
+            <w:r>
+              <w:rPr>
+                <w:lang w:val="en-US"/>
+              </w:rPr>
+              <w:t>Reskalenko Yaroslav</w:t>
+            </w:r>
+          </w:p>
+        </w:tc>
+      </w:tr>
+    </w:tbl>
+    <w:p>
+      <w:pPr>
+        <w:spacing w:line="360" w:lineRule="auto"/>
+        <w:jc w:val="both"/>
+      </w:pPr>
+    </w:p>
+    <w:p>
+      <w:pPr>
+        <w:spacing w:line="360" w:lineRule="auto"/>
+        <w:jc w:val="both"/>
+      </w:pPr>
+    </w:p>
+    <w:p>
+      <w:pPr>
+        <w:spacing w:line="360" w:lineRule="auto"/>
+        <w:jc w:val="both"/>
+      </w:pPr>
+    </w:p>
+    <w:p>
+      <w:pPr>
+        <w:spacing w:line="360" w:lineRule="auto"/>
+        <w:jc w:val="both"/>
+      </w:pPr>
+    </w:p>
+    <w:p>
+      <w:pPr>
+        <w:spacing w:line="360" w:lineRule="auto"/>
+        <w:jc w:val="both"/>
+      </w:pPr>
+    </w:p>
+    <w:p>
+      <w:pPr>
+        <w:spacing w:line="360" w:lineRule="auto"/>
+        <w:jc w:val="both"/>
+      </w:pPr>
+    </w:p>
+    <w:p>
+      <w:pPr>
+        <w:spacing w:line="360" w:lineRule="auto"/>
+        <w:jc w:val="both"/>
+      </w:pPr>
+    </w:p>
+    <w:p>
+      <w:pPr>
+        <w:spacing w:line="360" w:lineRule="auto"/>
+        <w:jc w:val="both"/>
+      </w:pPr>
+    </w:p>
+    <w:tbl>
+      <w:tblPr>
+        <w:tblStyle w:val="a8"/>
+        <w:tblW w:w="0" w:type="auto"/>
+        <w:tblInd w:w="0" w:type="dxa"/>
+        <w:tblLook w:val="04A0" w:firstRow="1" w:lastRow="0" w:firstColumn="1" w:lastColumn="0" w:noHBand="0" w:noVBand="1"/>
+      </w:tblPr>
+      <w:tblGrid>
+        <w:gridCol w:w="858"/>
+        <w:gridCol w:w="2283"/>
+        <w:gridCol w:w="2975"/>
+        <w:gridCol w:w="3229"/>
+      </w:tblGrid>
+      <w:tr>
+        <w:trPr>
+          <w:trHeight w:val="840"/>
+        </w:trPr>
+        <w:tc>
+          <w:tcPr>
+            <w:tcW w:w="858" w:type="dxa"/>
+            <w:tcBorders>
+              <w:top w:val="single" w:sz="4" w:space="0" w:color="auto"/>
+              <w:left w:val="single" w:sz="4" w:space="0" w:color="auto"/>
+              <w:bottom w:val="single" w:sz="4" w:space="0" w:color="auto"/>
+              <w:right w:val="single" w:sz="4" w:space="0" w:color="auto"/>
+            </w:tcBorders>
+            <w:hideMark/>
+          </w:tcPr>
+          <w:p>
+            <w:pPr>
+              <w:widowControl w:val="0"/>
+              <w:pBdr>
+                <w:top w:val="nil"/>
+                <w:left w:val="nil"/>
+                <w:bottom w:val="nil"/>
+                <w:right w:val="nil"/>
+                <w:between w:val="nil"/>
+              </w:pBdr>
+              <w:jc w:val="center"/>
+            </w:pPr>
+            <w:r>
+              <w:t>Ід-р тест кейса /</w:t>
+            </w:r>
+          </w:p>
+          <w:p>
+            <w:r>
+              <w:t>Test Case ID</w:t>
+            </w:r>
+          </w:p>
+        </w:tc>
+        <w:tc>
+          <w:tcPr>
+            <w:tcW w:w="2283" w:type="dxa"/>
+            <w:tcBorders>
+              <w:top w:val="single" w:sz="4" w:space="0" w:color="auto"/>
+              <w:left w:val="single" w:sz="4" w:space="0" w:color="auto"/>
+              <w:bottom w:val="single" w:sz="4" w:space="0" w:color="auto"/>
+              <w:right w:val="single" w:sz="4" w:space="0" w:color="auto"/>
+            </w:tcBorders>
+          </w:tcPr>
+          <w:p/>
+          <w:p>
+            <w:pPr>
+              <w:widowControl w:val="0"/>
+              <w:pBdr>
+                <w:top w:val="nil"/>
+                <w:left w:val="nil"/>
+                <w:bottom w:val="nil"/>
+                <w:right w:val="nil"/>
+                <w:between w:val="nil"/>
+              </w:pBdr>
+              <w:jc w:val="center"/>
+            </w:pPr>
+            <w:r>
+              <w:t xml:space="preserve">Дії (кроки) </w:t>
+            </w:r>
+          </w:p>
+          <w:p>
+            <w:pPr>
+              <w:widowControl w:val="0"/>
+              <w:pBdr>
+                <w:top w:val="nil"/>
+                <w:left w:val="nil"/>
+                <w:bottom w:val="nil"/>
+                <w:right w:val="nil"/>
+                <w:between w:val="nil"/>
+              </w:pBdr>
+              <w:jc w:val="center"/>
+            </w:pPr>
+            <w:r>
+              <w:t>/</w:t>
+            </w:r>
+          </w:p>
+          <w:p>
+            <w:pPr>
+              <w:rPr>
+                <w:lang w:val="en-US"/>
+              </w:rPr>
+            </w:pPr>
+            <w:r>
+              <w:rPr>
+                <w:lang w:val="en-US"/>
+              </w:rPr>
+              <w:t xml:space="preserve">   </w:t>
+            </w:r>
+            <w:r>
+              <w:t>Action (Test Steps</w:t>
+            </w:r>
+            <w:r>
+              <w:rPr>
+                <w:lang w:val="en-US"/>
+              </w:rPr>
+              <w:t>)</w:t>
+            </w:r>
+          </w:p>
+        </w:tc>
+        <w:tc>
+          <w:tcPr>
+            <w:tcW w:w="2975" w:type="dxa"/>
+            <w:tcBorders>
+              <w:top w:val="single" w:sz="4" w:space="0" w:color="auto"/>
+              <w:left w:val="single" w:sz="4" w:space="0" w:color="auto"/>
+              <w:bottom w:val="single" w:sz="4" w:space="0" w:color="auto"/>
+              <w:right w:val="single" w:sz="4" w:space="0" w:color="auto"/>
+            </w:tcBorders>
+          </w:tcPr>
+          <w:p>
+            <w:pPr>
+              <w:widowControl w:val="0"/>
+              <w:pBdr>
+                <w:top w:val="nil"/>
+                <w:left w:val="nil"/>
+                <w:bottom w:val="nil"/>
+                <w:right w:val="nil"/>
+                <w:between w:val="nil"/>
+              </w:pBdr>
+              <w:jc w:val="center"/>
+            </w:pPr>
+          </w:p>
+          <w:p>
+            <w:pPr>
+              <w:widowControl w:val="0"/>
+              <w:pBdr>
+                <w:top w:val="nil"/>
+                <w:left w:val="nil"/>
+                <w:bottom w:val="nil"/>
+                <w:right w:val="nil"/>
+                <w:between w:val="nil"/>
+              </w:pBdr>
+              <w:jc w:val="center"/>
+            </w:pPr>
+            <w:r>
+              <w:t xml:space="preserve">Очікуваний результат </w:t>
+            </w:r>
+          </w:p>
+          <w:p>
+            <w:pPr>
+              <w:widowControl w:val="0"/>
+              <w:pBdr>
+                <w:top w:val="nil"/>
+                <w:left w:val="nil"/>
+                <w:bottom w:val="nil"/>
+                <w:right w:val="nil"/>
+                <w:between w:val="nil"/>
+              </w:pBdr>
+              <w:jc w:val="center"/>
+            </w:pPr>
+            <w:r>
+              <w:t>/</w:t>
+            </w:r>
+          </w:p>
+          <w:p>
+            <w:r>
+              <w:rPr>
+                <w:lang w:val="en-US"/>
+              </w:rPr>
+              <w:t xml:space="preserve">          </w:t>
+            </w:r>
+            <w:r>
+              <w:t>Expected Result</w:t>
+            </w:r>
+          </w:p>
+        </w:tc>
+        <w:tc>
+          <w:tcPr>
+            <w:tcW w:w="3229" w:type="dxa"/>
+            <w:tcBorders>
+              <w:top w:val="single" w:sz="4" w:space="0" w:color="auto"/>
+              <w:left w:val="single" w:sz="4" w:space="0" w:color="auto"/>
+              <w:bottom w:val="single" w:sz="4" w:space="0" w:color="auto"/>
+              <w:right w:val="single" w:sz="4" w:space="0" w:color="auto"/>
+            </w:tcBorders>
+          </w:tcPr>
+          <w:p/>
+          <w:p>
+            <w:r>
+              <w:t>Результат модульного тестування</w:t>
+            </w:r>
+          </w:p>
+          <w:p>
+            <w:pPr>
+              <w:rPr>
+                <w:lang w:val="ru-RU"/>
+              </w:rPr>
+            </w:pPr>
+            <w:r>
+              <w:rPr>
+                <w:lang w:val="ru-RU"/>
+              </w:rPr>
+              <w:t>(</w:t>
+            </w:r>
+            <w:r>
+              <w:rPr>
+                <w:lang w:val="en-US"/>
+              </w:rPr>
+              <w:t>passed</w:t>
+            </w:r>
+            <w:r>
+              <w:rPr>
+                <w:lang w:val="ru-RU"/>
+              </w:rPr>
+              <w:t>/</w:t>
+            </w:r>
+            <w:r>
+              <w:rPr>
+                <w:lang w:val="en-US"/>
+              </w:rPr>
+              <w:t>fail</w:t>
+            </w:r>
+            <w:r>
+              <w:rPr>
+                <w:lang w:val="ru-RU"/>
+              </w:rPr>
+              <w:t>)</w:t>
+            </w:r>
+          </w:p>
+          <w:p>
+            <w:pPr>
+              <w:rPr>
+                <w:lang w:val="ru-RU"/>
+              </w:rPr>
+            </w:pPr>
+            <w:bookmarkStart w:id="1" w:name="_GoBack"/>
+            <w:bookmarkEnd w:id="1"/>
+          </w:p>
+        </w:tc>
+      </w:tr>
+      <w:tr>
+        <w:trPr>
+          <w:trHeight w:val="818"/>
+        </w:trPr>
+        <w:tc>
+          <w:tcPr>
+            <w:tcW w:w="858" w:type="dxa"/>
+            <w:tcBorders>
+              <w:top w:val="single" w:sz="4" w:space="0" w:color="auto"/>
+              <w:left w:val="single" w:sz="4" w:space="0" w:color="auto"/>
+              <w:bottom w:val="single" w:sz="4" w:space="0" w:color="auto"/>
+              <w:right w:val="single" w:sz="4" w:space="0" w:color="auto"/>
+            </w:tcBorders>
+            <w:hideMark/>
+          </w:tcPr>
+          <w:p>
+            <w:pPr>
+              <w:rPr>
+                <w:lang w:val="en-US"/>
+              </w:rPr>
+            </w:pPr>
+            <w:r>
+              <w:t>TS_01</w:t>
+            </w:r>
+          </w:p>
+        </w:tc>
+        <w:tc>
+          <w:tcPr>
+            <w:tcW w:w="2283" w:type="dxa"/>
+            <w:tcBorders>
+              <w:top w:val="single" w:sz="4" w:space="0" w:color="auto"/>
+              <w:left w:val="single" w:sz="4" w:space="0" w:color="auto"/>
+              <w:bottom w:val="single" w:sz="4" w:space="0" w:color="auto"/>
+              <w:right w:val="single" w:sz="4" w:space="0" w:color="auto"/>
+            </w:tcBorders>
+            <w:hideMark/>
+          </w:tcPr>
+          <w:p>
+            <w:pPr>
+              <w:rPr>
+                <w:lang w:val="en-US"/>
+              </w:rPr>
+            </w:pPr>
+            <w:r>
+              <w:rPr>
+                <w:rFonts w:eastAsia="Arial"/>
+                <w:lang w:val="en-US"/>
+              </w:rPr>
+              <w:t>1.</w:t>
+            </w:r>
+            <w:r>
+              <w:rPr>
+                <w:rFonts w:eastAsia="Arial"/>
+              </w:rPr>
+              <w:t xml:space="preserve"> Відкрити застосунок</w:t>
+            </w:r>
+          </w:p>
+        </w:tc>
+        <w:tc>
+          <w:tcPr>
+            <w:tcW w:w="2975" w:type="dxa"/>
+            <w:tcBorders>
+              <w:top w:val="single" w:sz="4" w:space="0" w:color="auto"/>
+              <w:left w:val="single" w:sz="4" w:space="0" w:color="auto"/>
+              <w:bottom w:val="single" w:sz="4" w:space="0" w:color="auto"/>
+              <w:right w:val="single" w:sz="4" w:space="0" w:color="auto"/>
+            </w:tcBorders>
+            <w:hideMark/>
+          </w:tcPr>
+          <w:p>
+            <w:pPr>
+              <w:rPr>
+                <w:lang w:val="en-US"/>
+              </w:rPr>
+            </w:pPr>
+            <w:r>
+              <w:rPr>
+                <w:rFonts w:eastAsia="Courier New"/>
+                <w:lang w:val="en-US"/>
+              </w:rPr>
+              <w:t xml:space="preserve">Reskalenko Yaroslav </w:t>
+            </w:r>
+            <w:r>
+              <w:rPr>
+                <w:rFonts w:eastAsia="Courier New"/>
+              </w:rPr>
+              <w:t>©</w:t>
+            </w:r>
+          </w:p>
+        </w:tc>
+        <w:tc>
+          <w:tcPr>
+            <w:tcW w:w="3229" w:type="dxa"/>
+            <w:tcBorders>
+              <w:top w:val="single" w:sz="4" w:space="0" w:color="auto"/>
+              <w:left w:val="single" w:sz="4" w:space="0" w:color="auto"/>
+              <w:bottom w:val="single" w:sz="4" w:space="0" w:color="auto"/>
+              <w:right w:val="single" w:sz="4" w:space="0" w:color="auto"/>
+            </w:tcBorders>
+            <w:hideMark/>
+          </w:tcPr>
+          <w:p>
+            <w:pPr>
+              <w:rPr>
+                <w:lang w:val="en-US"/>
+              </w:rPr>
+            </w:pPr>
+            <w:r>
+              <w:rPr>
+                <w:lang w:val="en-US"/>
+              </w:rPr>
+              <w:t>Passed</w:t>
+            </w:r>
+          </w:p>
+        </w:tc>
+      </w:tr>
+      <w:tr>
+        <w:tc>
+          <w:tcPr>
+            <w:tcW w:w="858" w:type="dxa"/>
+            <w:tcBorders>
+              <w:top w:val="single" w:sz="4" w:space="0" w:color="auto"/>
+              <w:left w:val="single" w:sz="4" w:space="0" w:color="auto"/>
+              <w:bottom w:val="single" w:sz="4" w:space="0" w:color="auto"/>
+              <w:right w:val="single" w:sz="4" w:space="0" w:color="auto"/>
+            </w:tcBorders>
+            <w:hideMark/>
+          </w:tcPr>
+          <w:p>
+            <w:pPr>
+              <w:rPr>
+                <w:lang w:val="en-US"/>
+              </w:rPr>
+            </w:pPr>
+            <w:r>
+              <w:t>TS_02</w:t>
+            </w:r>
+          </w:p>
+        </w:tc>
+        <w:tc>
+          <w:tcPr>
+            <w:tcW w:w="2283" w:type="dxa"/>
+            <w:tcBorders>
+              <w:top w:val="single" w:sz="4" w:space="0" w:color="auto"/>
+              <w:left w:val="single" w:sz="4" w:space="0" w:color="auto"/>
+              <w:bottom w:val="single" w:sz="4" w:space="0" w:color="auto"/>
+              <w:right w:val="single" w:sz="4" w:space="0" w:color="auto"/>
+            </w:tcBorders>
+            <w:hideMark/>
+          </w:tcPr>
+          <w:p>
+            <w:pPr>
+              <w:widowControl w:val="0"/>
+              <w:rPr>
+                <w:rFonts w:eastAsia="Arial"/>
+                <w:lang w:val="en-US"/>
+              </w:rPr>
+            </w:pPr>
+            <w:r>
+              <w:rPr>
+                <w:rFonts w:eastAsia="Arial"/>
+              </w:rPr>
+              <w:t>1. Ввести ‘</w:t>
+            </w:r>
+            <w:r>
+              <w:rPr>
+                <w:rFonts w:eastAsia="Arial"/>
+                <w:lang w:val="en-US"/>
+              </w:rPr>
+              <w:t>a</w:t>
+            </w:r>
+            <w:r>
+              <w:rPr>
+                <w:rFonts w:eastAsia="Arial"/>
+              </w:rPr>
+              <w:t>’</w:t>
+            </w:r>
+            <w:r>
+              <w:rPr>
+                <w:rFonts w:eastAsia="Arial"/>
+                <w:lang w:val="en-US"/>
+              </w:rPr>
+              <w:t xml:space="preserve"> = 2</w:t>
+            </w:r>
+          </w:p>
+          <w:p>
+            <w:pPr>
+              <w:rPr>
+                <w:lang w:val="en-US"/>
+              </w:rPr>
+            </w:pPr>
+            <w:r>
+              <w:rPr>
+                <w:rFonts w:eastAsia="Arial"/>
+              </w:rPr>
+              <w:t>2. Ввести ‘</w:t>
+            </w:r>
+            <w:r>
+              <w:rPr>
+                <w:rFonts w:eastAsia="Arial"/>
+                <w:lang w:val="en-US"/>
+              </w:rPr>
+              <w:t>b</w:t>
+            </w:r>
+            <w:r>
+              <w:rPr>
+                <w:rFonts w:eastAsia="Arial"/>
+              </w:rPr>
+              <w:t>’</w:t>
+            </w:r>
+            <w:r>
+              <w:rPr>
+                <w:rFonts w:eastAsia="Arial"/>
+                <w:lang w:val="en-US"/>
+              </w:rPr>
+              <w:t xml:space="preserve"> = 4</w:t>
+            </w:r>
+          </w:p>
+        </w:tc>
+        <w:tc>
+          <w:tcPr>
+            <w:tcW w:w="2975" w:type="dxa"/>
+            <w:tcBorders>
+              <w:top w:val="single" w:sz="4" w:space="0" w:color="auto"/>
+              <w:left w:val="single" w:sz="4" w:space="0" w:color="auto"/>
+              <w:bottom w:val="single" w:sz="4" w:space="0" w:color="auto"/>
+              <w:right w:val="single" w:sz="4" w:space="0" w:color="auto"/>
+            </w:tcBorders>
+            <w:hideMark/>
+          </w:tcPr>
+          <w:p>
+            <w:pPr>
+              <w:widowControl w:val="0"/>
+              <w:pBdr>
+                <w:top w:val="nil"/>
+                <w:left w:val="nil"/>
+                <w:bottom w:val="nil"/>
+                <w:right w:val="nil"/>
+                <w:between w:val="nil"/>
+              </w:pBdr>
+              <w:rPr>
+                <w:rFonts w:eastAsia="Courier New"/>
+                <w:lang w:val="ru-RU"/>
+              </w:rPr>
+            </w:pPr>
+            <w:r>
+              <w:rPr>
+                <w:rFonts w:eastAsia="Courier New"/>
+              </w:rPr>
+              <w:t xml:space="preserve">Введіть 'a': </w:t>
+            </w:r>
+            <w:r>
+              <w:rPr>
+                <w:rFonts w:eastAsia="Courier New"/>
+                <w:lang w:val="ru-RU"/>
+              </w:rPr>
+              <w:t>2</w:t>
+            </w:r>
+          </w:p>
+          <w:p>
+            <w:pPr>
+              <w:widowControl w:val="0"/>
+              <w:pBdr>
+                <w:top w:val="nil"/>
+                <w:left w:val="nil"/>
+                <w:bottom w:val="nil"/>
+                <w:right w:val="nil"/>
+                <w:between w:val="nil"/>
+              </w:pBdr>
+              <w:rPr>
+                <w:rFonts w:eastAsia="Courier New"/>
+                <w:lang w:val="ru-RU"/>
+              </w:rPr>
+            </w:pPr>
+            <w:r>
+              <w:rPr>
+                <w:rFonts w:eastAsia="Courier New"/>
+              </w:rPr>
+              <w:t xml:space="preserve">Введіть 'b': </w:t>
+            </w:r>
+            <w:r>
+              <w:rPr>
+                <w:rFonts w:eastAsia="Courier New"/>
+                <w:lang w:val="ru-RU"/>
+              </w:rPr>
+              <w:t>4</w:t>
+            </w:r>
+          </w:p>
+          <w:p>
+            <w:pPr>
+              <w:rPr>
+                <w:lang w:val="en-US"/>
+              </w:rPr>
+            </w:pPr>
+            <w:r>
+              <w:rPr>
+                <w:rFonts w:eastAsia="Courier New"/>
+              </w:rPr>
+              <w:t>Результат (2)&lt;=(4-32)</w:t>
+            </w:r>
+            <w:r>
+              <w:rPr>
+                <w:rFonts w:eastAsia="Courier New"/>
+                <w:lang w:val="ru-RU"/>
+              </w:rPr>
+              <w:t xml:space="preserve"> \ (0)</w:t>
+            </w:r>
+          </w:p>
+        </w:tc>
+        <w:tc>
+          <w:tcPr>
+            <w:tcW w:w="3229" w:type="dxa"/>
+            <w:tcBorders>
+              <w:top w:val="single" w:sz="4" w:space="0" w:color="auto"/>
+              <w:left w:val="single" w:sz="4" w:space="0" w:color="auto"/>
+              <w:bottom w:val="single" w:sz="4" w:space="0" w:color="auto"/>
+              <w:right w:val="single" w:sz="4" w:space="0" w:color="auto"/>
+            </w:tcBorders>
+            <w:hideMark/>
+          </w:tcPr>
+          <w:p>
+            <w:r>
+              <w:rPr>
+                <w:lang w:val="en-US"/>
+              </w:rPr>
+              <w:t>Passed</w:t>
+            </w:r>
+          </w:p>
+        </w:tc>
+      </w:tr>
+      <w:tr>
+        <w:tc>
+          <w:tcPr>
+            <w:tcW w:w="858" w:type="dxa"/>
+            <w:tcBorders>
+              <w:top w:val="single" w:sz="4" w:space="0" w:color="auto"/>
+              <w:left w:val="single" w:sz="4" w:space="0" w:color="auto"/>
+              <w:bottom w:val="single" w:sz="4" w:space="0" w:color="auto"/>
+              <w:right w:val="single" w:sz="4" w:space="0" w:color="auto"/>
+            </w:tcBorders>
+            <w:hideMark/>
+          </w:tcPr>
+          <w:p>
+            <w:pPr>
+              <w:rPr>
+                <w:lang w:val="en-US"/>
+              </w:rPr>
+            </w:pPr>
+            <w:r>
+              <w:t>TS_03</w:t>
+            </w:r>
+          </w:p>
+        </w:tc>
+        <w:tc>
+          <w:tcPr>
+            <w:tcW w:w="2283" w:type="dxa"/>
+            <w:tcBorders>
+              <w:top w:val="single" w:sz="4" w:space="0" w:color="auto"/>
+              <w:left w:val="single" w:sz="4" w:space="0" w:color="auto"/>
+              <w:bottom w:val="single" w:sz="4" w:space="0" w:color="auto"/>
+              <w:right w:val="single" w:sz="4" w:space="0" w:color="auto"/>
+            </w:tcBorders>
+            <w:vAlign w:val="center"/>
+            <w:hideMark/>
+          </w:tcPr>
+          <w:p>
+            <w:pPr>
+              <w:widowControl w:val="0"/>
+              <w:rPr>
+                <w:rFonts w:eastAsia="Arial"/>
+                <w:lang w:val="ru-RU"/>
+              </w:rPr>
+            </w:pPr>
+            <w:r>
+              <w:rPr>
+                <w:rFonts w:eastAsia="Arial"/>
+              </w:rPr>
+              <w:t xml:space="preserve">1. Ввести </w:t>
+            </w:r>
+            <w:r>
+              <w:rPr>
+                <w:rFonts w:eastAsia="Arial"/>
+                <w:lang w:val="en-US"/>
+              </w:rPr>
+              <w:t>x</w:t>
+            </w:r>
+            <w:r>
+              <w:rPr>
+                <w:rFonts w:eastAsia="Arial"/>
+                <w:lang w:val="ru-RU"/>
+              </w:rPr>
+              <w:t xml:space="preserve"> = 15</w:t>
+            </w:r>
+          </w:p>
+          <w:p>
+            <w:pPr>
+              <w:widowControl w:val="0"/>
+              <w:rPr>
+                <w:rFonts w:eastAsia="Arial"/>
+                <w:lang w:val="ru-RU"/>
+              </w:rPr>
+            </w:pPr>
+            <w:r>
+              <w:rPr>
+                <w:rFonts w:eastAsia="Arial"/>
+              </w:rPr>
+              <w:t xml:space="preserve">2. Ввести </w:t>
+            </w:r>
+            <w:r>
+              <w:rPr>
+                <w:rFonts w:eastAsia="Arial"/>
+                <w:lang w:val="en-US"/>
+              </w:rPr>
+              <w:t>y</w:t>
+            </w:r>
+            <w:r>
+              <w:rPr>
+                <w:rFonts w:eastAsia="Arial"/>
+                <w:lang w:val="ru-RU"/>
+              </w:rPr>
+              <w:t xml:space="preserve"> = 2</w:t>
+            </w:r>
+          </w:p>
+          <w:p>
+            <w:pPr>
+              <w:widowControl w:val="0"/>
+              <w:rPr>
+                <w:rFonts w:eastAsia="Arial"/>
+                <w:lang w:val="ru-RU"/>
+              </w:rPr>
+            </w:pPr>
+            <w:r>
+              <w:rPr>
+                <w:rFonts w:eastAsia="Arial"/>
+                <w:lang w:val="ru-RU"/>
+              </w:rPr>
+              <w:t>3</w:t>
+            </w:r>
+            <w:r>
+              <w:rPr>
+                <w:rFonts w:eastAsia="Arial"/>
+              </w:rPr>
+              <w:t xml:space="preserve">. Ввести </w:t>
+            </w:r>
+            <w:r>
+              <w:rPr>
+                <w:rFonts w:eastAsia="Arial"/>
+                <w:lang w:val="en-US"/>
+              </w:rPr>
+              <w:t>z</w:t>
+            </w:r>
+            <w:r>
+              <w:rPr>
+                <w:rFonts w:eastAsia="Arial"/>
+                <w:lang w:val="ru-RU"/>
+              </w:rPr>
+              <w:t xml:space="preserve"> = 3</w:t>
+            </w:r>
+          </w:p>
+        </w:tc>
+        <w:tc>
+          <w:tcPr>
+            <w:tcW w:w="2975" w:type="dxa"/>
+            <w:tcBorders>
+              <w:top w:val="single" w:sz="4" w:space="0" w:color="auto"/>
+              <w:left w:val="single" w:sz="4" w:space="0" w:color="auto"/>
+              <w:bottom w:val="single" w:sz="4" w:space="0" w:color="auto"/>
+              <w:right w:val="single" w:sz="4" w:space="0" w:color="auto"/>
+            </w:tcBorders>
+            <w:vAlign w:val="center"/>
+            <w:hideMark/>
+          </w:tcPr>
+          <w:p>
+            <w:pPr>
+              <w:widowControl w:val="0"/>
+              <w:pBdr>
+                <w:top w:val="nil"/>
+                <w:left w:val="nil"/>
+                <w:bottom w:val="nil"/>
+                <w:right w:val="nil"/>
+                <w:between w:val="nil"/>
+              </w:pBdr>
+              <w:rPr>
+                <w:rFonts w:eastAsia="Courier New"/>
+                <w:lang w:val="ru-RU"/>
+              </w:rPr>
+            </w:pPr>
+            <w:r>
+              <w:rPr>
+                <w:rFonts w:eastAsia="Courier New"/>
+              </w:rPr>
+              <w:t xml:space="preserve">'x' в десятковій: </w:t>
+            </w:r>
+            <w:r>
+              <w:rPr>
+                <w:rFonts w:eastAsia="Courier New"/>
+                <w:lang w:val="ru-RU"/>
+              </w:rPr>
+              <w:t>15</w:t>
+            </w:r>
+          </w:p>
+          <w:p>
+            <w:pPr>
+              <w:widowControl w:val="0"/>
+              <w:pBdr>
+                <w:top w:val="nil"/>
+                <w:left w:val="nil"/>
+                <w:bottom w:val="nil"/>
+                <w:right w:val="nil"/>
+                <w:between w:val="nil"/>
+              </w:pBdr>
+              <w:rPr>
+                <w:rFonts w:eastAsia="Courier New"/>
+                <w:lang w:val="ru-RU"/>
+              </w:rPr>
+            </w:pPr>
+            <w:r>
+              <w:rPr>
+                <w:rFonts w:eastAsia="Courier New"/>
+              </w:rPr>
+              <w:t xml:space="preserve">'y' в десятковій: </w:t>
+            </w:r>
+            <w:r>
+              <w:rPr>
+                <w:rFonts w:eastAsia="Courier New"/>
+                <w:lang w:val="ru-RU"/>
+              </w:rPr>
+              <w:t>2</w:t>
+            </w:r>
+          </w:p>
+          <w:p>
+            <w:pPr>
+              <w:widowControl w:val="0"/>
+              <w:pBdr>
+                <w:top w:val="nil"/>
+                <w:left w:val="nil"/>
+                <w:bottom w:val="nil"/>
+                <w:right w:val="nil"/>
+                <w:between w:val="nil"/>
+              </w:pBdr>
+              <w:rPr>
+                <w:rFonts w:eastAsia="Courier New"/>
+                <w:lang w:val="en-US"/>
+              </w:rPr>
+            </w:pPr>
+            <w:r>
+              <w:rPr>
+                <w:rFonts w:eastAsia="Courier New"/>
+              </w:rPr>
+              <w:t xml:space="preserve">'z' в десятковій: </w:t>
+            </w:r>
+            <w:r>
+              <w:rPr>
+                <w:rFonts w:eastAsia="Courier New"/>
+                <w:lang w:val="en-US"/>
+              </w:rPr>
+              <w:t>3</w:t>
+            </w:r>
+          </w:p>
+        </w:tc>
+        <w:tc>
+          <w:tcPr>
+            <w:tcW w:w="3229" w:type="dxa"/>
+            <w:tcBorders>
+              <w:top w:val="single" w:sz="4" w:space="0" w:color="auto"/>
+              <w:left w:val="single" w:sz="4" w:space="0" w:color="auto"/>
+              <w:bottom w:val="single" w:sz="4" w:space="0" w:color="auto"/>
+              <w:right w:val="single" w:sz="4" w:space="0" w:color="auto"/>
+            </w:tcBorders>
+            <w:hideMark/>
+          </w:tcPr>
+          <w:p>
+            <w:r>
+              <w:rPr>
+                <w:lang w:val="en-US"/>
+              </w:rPr>
+              <w:t>Passed</w:t>
+            </w:r>
+          </w:p>
+        </w:tc>
+      </w:tr>
+      <w:tr>
+        <w:tc>
+          <w:tcPr>
+            <w:tcW w:w="858" w:type="dxa"/>
+            <w:tcBorders>
+              <w:top w:val="single" w:sz="4" w:space="0" w:color="auto"/>
+              <w:left w:val="single" w:sz="4" w:space="0" w:color="auto"/>
+              <w:bottom w:val="single" w:sz="4" w:space="0" w:color="auto"/>
+              <w:right w:val="single" w:sz="4" w:space="0" w:color="auto"/>
+            </w:tcBorders>
+            <w:hideMark/>
+          </w:tcPr>
+          <w:p>
+            <w:pPr>
+              <w:rPr>
+                <w:lang w:val="en-US"/>
+              </w:rPr>
+            </w:pPr>
+            <w:r>
+              <w:t>TS_04</w:t>
+            </w:r>
+          </w:p>
+        </w:tc>
+        <w:tc>
+          <w:tcPr>
+            <w:tcW w:w="2283" w:type="dxa"/>
+            <w:tcBorders>
+              <w:top w:val="single" w:sz="4" w:space="0" w:color="auto"/>
+              <w:left w:val="single" w:sz="4" w:space="0" w:color="auto"/>
+              <w:bottom w:val="single" w:sz="4" w:space="0" w:color="auto"/>
+              <w:right w:val="single" w:sz="4" w:space="0" w:color="auto"/>
+            </w:tcBorders>
+            <w:hideMark/>
+          </w:tcPr>
+          <w:p>
+            <w:pPr>
+              <w:widowControl w:val="0"/>
+              <w:rPr>
+                <w:rFonts w:eastAsia="Arial"/>
+                <w:lang w:val="ru-RU"/>
+              </w:rPr>
+            </w:pPr>
+            <w:r>
+              <w:rPr>
+                <w:rFonts w:eastAsia="Arial"/>
+              </w:rPr>
+              <w:t xml:space="preserve">1. Ввести </w:t>
+            </w:r>
+            <w:r>
+              <w:rPr>
+                <w:rFonts w:eastAsia="Arial"/>
+                <w:lang w:val="en-US"/>
+              </w:rPr>
+              <w:t>x</w:t>
+            </w:r>
+            <w:r>
+              <w:rPr>
+                <w:rFonts w:eastAsia="Arial"/>
+                <w:lang w:val="ru-RU"/>
+              </w:rPr>
+              <w:t xml:space="preserve"> = 15</w:t>
+            </w:r>
+          </w:p>
+          <w:p>
+            <w:pPr>
+              <w:widowControl w:val="0"/>
+              <w:rPr>
+                <w:rFonts w:eastAsia="Arial"/>
+                <w:lang w:val="ru-RU"/>
+              </w:rPr>
+            </w:pPr>
+            <w:r>
+              <w:rPr>
+                <w:rFonts w:eastAsia="Arial"/>
+              </w:rPr>
+              <w:t xml:space="preserve">2. Ввести </w:t>
+            </w:r>
+            <w:r>
+              <w:rPr>
+                <w:rFonts w:eastAsia="Arial"/>
+                <w:lang w:val="en-US"/>
+              </w:rPr>
+              <w:t>y</w:t>
+            </w:r>
+            <w:r>
+              <w:rPr>
+                <w:rFonts w:eastAsia="Arial"/>
+                <w:lang w:val="ru-RU"/>
+              </w:rPr>
+              <w:t xml:space="preserve"> = 2</w:t>
+            </w:r>
+          </w:p>
+          <w:p>
+            <w:pPr>
+              <w:rPr>
+                <w:lang w:val="en-US"/>
+              </w:rPr>
+            </w:pPr>
+            <w:r>
+              <w:rPr>
+                <w:rFonts w:eastAsia="Arial"/>
+                <w:lang w:val="ru-RU"/>
+              </w:rPr>
+              <w:t>3</w:t>
+            </w:r>
+            <w:r>
+              <w:rPr>
+                <w:rFonts w:eastAsia="Arial"/>
+              </w:rPr>
+              <w:t xml:space="preserve">. Ввести </w:t>
+            </w:r>
+            <w:r>
+              <w:rPr>
+                <w:rFonts w:eastAsia="Arial"/>
+                <w:lang w:val="en-US"/>
+              </w:rPr>
+              <w:t>z</w:t>
+            </w:r>
+            <w:r>
+              <w:rPr>
+                <w:rFonts w:eastAsia="Arial"/>
+                <w:lang w:val="ru-RU"/>
+              </w:rPr>
+              <w:t xml:space="preserve"> = 3</w:t>
+            </w:r>
+          </w:p>
+        </w:tc>
+        <w:tc>
+          <w:tcPr>
+            <w:tcW w:w="2975" w:type="dxa"/>
+            <w:tcBorders>
+              <w:top w:val="single" w:sz="4" w:space="0" w:color="auto"/>
+              <w:left w:val="single" w:sz="4" w:space="0" w:color="auto"/>
+              <w:bottom w:val="single" w:sz="4" w:space="0" w:color="auto"/>
+              <w:right w:val="single" w:sz="4" w:space="0" w:color="auto"/>
+            </w:tcBorders>
+            <w:hideMark/>
+          </w:tcPr>
+          <w:p>
+            <w:pPr>
+              <w:widowControl w:val="0"/>
+              <w:pBdr>
+                <w:top w:val="nil"/>
+                <w:left w:val="nil"/>
+                <w:bottom w:val="nil"/>
+                <w:right w:val="nil"/>
+                <w:between w:val="nil"/>
+              </w:pBdr>
+              <w:rPr>
+                <w:rFonts w:eastAsia="Courier New"/>
+                <w:lang w:val="ru-RU"/>
+              </w:rPr>
+            </w:pPr>
+            <w:r>
+              <w:rPr>
+                <w:rFonts w:eastAsia="Courier New"/>
+              </w:rPr>
+              <w:t xml:space="preserve">'x' в шістнацятковій: </w:t>
+            </w:r>
+            <w:r>
+              <w:rPr>
+                <w:rFonts w:eastAsia="Courier New"/>
+                <w:lang w:val="en-US"/>
+              </w:rPr>
+              <w:t>f</w:t>
+            </w:r>
+          </w:p>
+          <w:p>
+            <w:pPr>
+              <w:widowControl w:val="0"/>
+              <w:pBdr>
+                <w:top w:val="nil"/>
+                <w:left w:val="nil"/>
+                <w:bottom w:val="nil"/>
+                <w:right w:val="nil"/>
+                <w:between w:val="nil"/>
+              </w:pBdr>
+              <w:rPr>
+                <w:rFonts w:eastAsia="Courier New"/>
+                <w:lang w:val="ru-RU"/>
+              </w:rPr>
+            </w:pPr>
+            <w:r>
+              <w:rPr>
+                <w:rFonts w:eastAsia="Courier New"/>
+              </w:rPr>
+              <w:t xml:space="preserve">'y' в шістнацятковій: </w:t>
+            </w:r>
+            <w:r>
+              <w:rPr>
+                <w:rFonts w:eastAsia="Courier New"/>
+                <w:lang w:val="ru-RU"/>
+              </w:rPr>
+              <w:t>2</w:t>
+            </w:r>
+          </w:p>
+          <w:p>
+            <w:pPr>
+              <w:rPr>
+                <w:lang w:val="en-US"/>
+              </w:rPr>
+            </w:pPr>
+            <w:r>
+              <w:rPr>
+                <w:rFonts w:eastAsia="Courier New"/>
+              </w:rPr>
+              <w:t xml:space="preserve">'z' в шістнацятковій: </w:t>
+            </w:r>
+            <w:r>
+              <w:rPr>
+                <w:rFonts w:eastAsia="Courier New"/>
+                <w:lang w:val="en-US"/>
+              </w:rPr>
+              <w:t>3</w:t>
+            </w:r>
+          </w:p>
+        </w:tc>
+        <w:tc>
+          <w:tcPr>
+            <w:tcW w:w="3229" w:type="dxa"/>
+            <w:tcBorders>
+              <w:top w:val="single" w:sz="4" w:space="0" w:color="auto"/>
+              <w:left w:val="single" w:sz="4" w:space="0" w:color="auto"/>
+              <w:bottom w:val="single" w:sz="4" w:space="0" w:color="auto"/>
+              <w:right w:val="single" w:sz="4" w:space="0" w:color="auto"/>
+            </w:tcBorders>
+            <w:hideMark/>
+          </w:tcPr>
+          <w:p>
+            <w:r>
+              <w:rPr>
+                <w:lang w:val="en-US"/>
+              </w:rPr>
+              <w:t>Passed</w:t>
+            </w:r>
+          </w:p>
+        </w:tc>
+      </w:tr>
+      <w:tr>
+        <w:trPr>
+          <w:trHeight w:val="142"/>
+        </w:trPr>
+        <w:tc>
+          <w:tcPr>
+            <w:tcW w:w="858" w:type="dxa"/>
+            <w:tcBorders>
+              <w:top w:val="single" w:sz="4" w:space="0" w:color="auto"/>
+              <w:left w:val="single" w:sz="4" w:space="0" w:color="auto"/>
+              <w:bottom w:val="single" w:sz="4" w:space="0" w:color="auto"/>
+              <w:right w:val="single" w:sz="4" w:space="0" w:color="auto"/>
+            </w:tcBorders>
+            <w:hideMark/>
+          </w:tcPr>
+          <w:p>
+            <w:pPr>
+              <w:rPr>
+                <w:lang w:val="en-US"/>
+              </w:rPr>
+            </w:pPr>
+            <w:r>
+              <w:t>TS_05</w:t>
+            </w:r>
+          </w:p>
+        </w:tc>
+        <w:tc>
+          <w:tcPr>
+            <w:tcW w:w="2283" w:type="dxa"/>
+            <w:tcBorders>
+              <w:top w:val="single" w:sz="4" w:space="0" w:color="auto"/>
+              <w:left w:val="single" w:sz="4" w:space="0" w:color="auto"/>
+              <w:bottom w:val="single" w:sz="4" w:space="0" w:color="auto"/>
+              <w:right w:val="single" w:sz="4" w:space="0" w:color="auto"/>
+            </w:tcBorders>
+            <w:hideMark/>
+          </w:tcPr>
+          <w:p>
+            <w:pPr>
+              <w:widowControl w:val="0"/>
+              <w:rPr>
+                <w:rFonts w:eastAsia="Arial"/>
+                <w:lang w:val="ru-RU"/>
+              </w:rPr>
+            </w:pPr>
+            <w:r>
+              <w:rPr>
+                <w:rFonts w:eastAsia="Arial"/>
+              </w:rPr>
+              <w:t xml:space="preserve">1. Ввести </w:t>
+            </w:r>
+            <w:r>
+              <w:rPr>
+                <w:rFonts w:eastAsia="Arial"/>
+                <w:lang w:val="en-US"/>
+              </w:rPr>
+              <w:t>x</w:t>
+            </w:r>
+            <w:r>
+              <w:rPr>
+                <w:rFonts w:eastAsia="Arial"/>
+                <w:lang w:val="ru-RU"/>
+              </w:rPr>
+              <w:t xml:space="preserve"> = 15</w:t>
+            </w:r>
+          </w:p>
+          <w:p>
+            <w:pPr>
+              <w:widowControl w:val="0"/>
+              <w:rPr>
+                <w:rFonts w:eastAsia="Arial"/>
+                <w:lang w:val="ru-RU"/>
+              </w:rPr>
+            </w:pPr>
+            <w:r>
+              <w:rPr>
+                <w:rFonts w:eastAsia="Arial"/>
+              </w:rPr>
+              <w:t xml:space="preserve">2. Ввести </w:t>
+            </w:r>
+            <w:r>
+              <w:rPr>
+                <w:rFonts w:eastAsia="Arial"/>
+                <w:lang w:val="en-US"/>
+              </w:rPr>
+              <w:t>y</w:t>
+            </w:r>
+            <w:r>
+              <w:rPr>
+                <w:rFonts w:eastAsia="Arial"/>
+                <w:lang w:val="ru-RU"/>
+              </w:rPr>
+              <w:t xml:space="preserve"> = 2</w:t>
+            </w:r>
+          </w:p>
+          <w:p>
+            <w:pPr>
+              <w:rPr>
+                <w:lang w:val="en-US"/>
+              </w:rPr>
+            </w:pPr>
+            <w:r>
+              <w:rPr>
+                <w:rFonts w:eastAsia="Arial"/>
+                <w:lang w:val="ru-RU"/>
+              </w:rPr>
+              <w:t>3</w:t>
+            </w:r>
+            <w:r>
+              <w:rPr>
+                <w:rFonts w:eastAsia="Arial"/>
+              </w:rPr>
+              <w:t xml:space="preserve">. Ввести </w:t>
+            </w:r>
+            <w:r>
+              <w:rPr>
+                <w:rFonts w:eastAsia="Arial"/>
+                <w:lang w:val="en-US"/>
+              </w:rPr>
+              <w:t>z</w:t>
+            </w:r>
+            <w:r>
+              <w:rPr>
+                <w:rFonts w:eastAsia="Arial"/>
+                <w:lang w:val="ru-RU"/>
+              </w:rPr>
+              <w:t xml:space="preserve"> = 3</w:t>
+            </w:r>
+          </w:p>
+        </w:tc>
+        <w:tc>
+          <w:tcPr>
+            <w:tcW w:w="2975" w:type="dxa"/>
+            <w:tcBorders>
+              <w:top w:val="single" w:sz="4" w:space="0" w:color="auto"/>
+              <w:left w:val="single" w:sz="4" w:space="0" w:color="auto"/>
+              <w:bottom w:val="single" w:sz="4" w:space="0" w:color="auto"/>
+              <w:right w:val="single" w:sz="4" w:space="0" w:color="auto"/>
+            </w:tcBorders>
+            <w:hideMark/>
+          </w:tcPr>
+          <w:p>
+            <w:pPr>
+              <w:rPr>
+                <w:rFonts w:eastAsia="Courier New"/>
+              </w:rPr>
+            </w:pPr>
+          </w:p>
+          <w:p>
+            <w:pPr>
+              <w:rPr>
+                <w:lang w:val="en-US"/>
+              </w:rPr>
+            </w:pPr>
+            <w:r>
+              <w:rPr>
+                <w:rFonts w:eastAsia="Courier New"/>
+              </w:rPr>
+              <w:t xml:space="preserve">Результат виразу: </w:t>
+            </w:r>
+            <w:r>
+              <w:rPr>
+                <w:rFonts w:eastAsia="Courier New"/>
+                <w:lang w:val="en-US"/>
+              </w:rPr>
+              <w:t>398.011</w:t>
+            </w:r>
+          </w:p>
+        </w:tc>
+        <w:tc>
+          <w:tcPr>
+            <w:tcW w:w="3229" w:type="dxa"/>
+            <w:tcBorders>
+              <w:top w:val="single" w:sz="4" w:space="0" w:color="auto"/>
+              <w:left w:val="single" w:sz="4" w:space="0" w:color="auto"/>
+              <w:bottom w:val="single" w:sz="4" w:space="0" w:color="auto"/>
+              <w:right w:val="single" w:sz="4" w:space="0" w:color="auto"/>
+            </w:tcBorders>
+            <w:hideMark/>
+          </w:tcPr>
+          <w:p>
+            <w:r>
+              <w:rPr>
+                <w:lang w:val="en-US"/>
+              </w:rPr>
+              <w:t>Passed</w:t>
+            </w:r>
+          </w:p>
+        </w:tc>
+      </w:tr>
+    </w:tbl>
+    <w:p>
+      <w:pPr>
+        <w:spacing w:line="360" w:lineRule="auto"/>
+        <w:ind w:firstLine="850"/>
+        <w:jc w:val="right"/>
+        <w:rPr>
+          <w:sz w:val="28"/>
+          <w:szCs w:val="28"/>
+        </w:rPr>
+      </w:pPr>
     </w:p>
     <w:sectPr>
       <w:type w:val="continuous"/>
@@ -3422,6 +6539,26 @@
       <w:lang w:val="uk" w:eastAsia="ru-RU"/>
     </w:rPr>
   </w:style>
+  <w:style w:type="table" w:styleId="a8">
+    <w:name w:val="Table Grid"/>
+    <w:basedOn w:val="a1"/>
+    <w:uiPriority w:val="39"/>
+    <w:rsid w:val="009C7C06"/>
+    <w:pPr>
+      <w:spacing w:after="0" w:line="240" w:lineRule="auto"/>
+    </w:pPr>
+    <w:tblPr>
+      <w:tblInd w:w="0" w:type="nil"/>
+      <w:tblBorders>
+        <w:top w:val="single" w:sz="4" w:space="0" w:color="auto"/>
+        <w:left w:val="single" w:sz="4" w:space="0" w:color="auto"/>
+        <w:bottom w:val="single" w:sz="4" w:space="0" w:color="auto"/>
+        <w:right w:val="single" w:sz="4" w:space="0" w:color="auto"/>
+        <w:insideH w:val="single" w:sz="4" w:space="0" w:color="auto"/>
+        <w:insideV w:val="single" w:sz="4" w:space="0" w:color="auto"/>
+      </w:tblBorders>
+    </w:tblPr>
+  </w:style>
 </w:styles>
 </file>
 
